--- a/Documentation/UseCaseScenarios/3 - SSU - Kreiranje naloga Radnika.docx
+++ b/Documentation/UseCaseScenarios/3 - SSU - Kreiranje naloga Radnika.docx
@@ -1073,8 +1073,6 @@
         <w:fldChar w:fldCharType="separate"/>
       </w:r>
     </w:p>
-    <w:bookmarkStart w:id="2" w:name="_GoBack"/>
-    <w:bookmarkEnd w:id="2"/>
     <w:p>
       <w:pPr>
         <w:pStyle w:val="TOC1"/>
@@ -1094,55 +1092,415 @@
           <w:lang w:eastAsia="en-GB"/>
         </w:rPr>
       </w:pPr>
-      <w:r>
-        <w:rPr>
-          <w:rStyle w:val="Hyperlink"/>
+      <w:hyperlink w:anchor="_Toc508805392" w:history="1">
+        <w:r>
+          <w:rPr>
+            <w:rStyle w:val="Hyperlink"/>
+            <w:noProof/>
+            <w:lang w:val="sr-Cyrl-RS"/>
+          </w:rPr>
+          <w:t>1.</w:t>
+        </w:r>
+        <w:r>
+          <w:rPr>
+            <w:rFonts w:cstheme="minorBidi"/>
+            <w:b w:val="0"/>
+            <w:bCs w:val="0"/>
+            <w:i w:val="0"/>
+            <w:iCs w:val="0"/>
+            <w:noProof/>
+            <w:sz w:val="22"/>
+            <w:szCs w:val="22"/>
+            <w:lang w:eastAsia="en-GB"/>
+          </w:rPr>
+          <w:tab/>
+        </w:r>
+        <w:r>
+          <w:rPr>
+            <w:rStyle w:val="Hyperlink"/>
+            <w:noProof/>
+            <w:lang w:val="sr-Cyrl-RS"/>
+          </w:rPr>
+          <w:t>Увод</w:t>
+        </w:r>
+        <w:r>
+          <w:rPr>
+            <w:noProof/>
+            <w:webHidden/>
+          </w:rPr>
+          <w:tab/>
+        </w:r>
+        <w:r>
+          <w:rPr>
+            <w:noProof/>
+            <w:webHidden/>
+          </w:rPr>
+          <w:fldChar w:fldCharType="begin"/>
+        </w:r>
+        <w:r>
+          <w:rPr>
+            <w:noProof/>
+            <w:webHidden/>
+          </w:rPr>
+          <w:instrText xml:space="preserve"> PAGEREF _Toc508805392 \h </w:instrText>
+        </w:r>
+        <w:r>
+          <w:rPr>
+            <w:noProof/>
+            <w:webHidden/>
+          </w:rPr>
+        </w:r>
+        <w:r>
+          <w:rPr>
+            <w:noProof/>
+            <w:webHidden/>
+          </w:rPr>
+          <w:fldChar w:fldCharType="separate"/>
+        </w:r>
+        <w:r>
+          <w:rPr>
+            <w:noProof/>
+            <w:webHidden/>
+          </w:rPr>
+          <w:t>4</w:t>
+        </w:r>
+        <w:r>
+          <w:rPr>
+            <w:noProof/>
+            <w:webHidden/>
+          </w:rPr>
+          <w:fldChar w:fldCharType="end"/>
+        </w:r>
+      </w:hyperlink>
+    </w:p>
+    <w:p>
+      <w:pPr>
+        <w:pStyle w:val="TOC2"/>
+        <w:tabs>
+          <w:tab w:val="right" w:leader="dot" w:pos="9016"/>
+        </w:tabs>
+        <w:rPr>
+          <w:rFonts w:cstheme="minorBidi"/>
+          <w:b w:val="0"/>
+          <w:bCs w:val="0"/>
           <w:noProof/>
-        </w:rPr>
-        <w:fldChar w:fldCharType="begin"/>
-      </w:r>
-      <w:r>
-        <w:rPr>
-          <w:rStyle w:val="Hyperlink"/>
+          <w:lang w:eastAsia="en-GB"/>
+        </w:rPr>
+      </w:pPr>
+      <w:hyperlink w:anchor="_Toc508805393" w:history="1">
+        <w:r>
+          <w:rPr>
+            <w:rStyle w:val="Hyperlink"/>
+            <w:noProof/>
+            <w:lang w:val="sr-Cyrl-RS"/>
+          </w:rPr>
+          <w:t>1.1. Резиме</w:t>
+        </w:r>
+        <w:r>
+          <w:rPr>
+            <w:noProof/>
+            <w:webHidden/>
+          </w:rPr>
+          <w:tab/>
+        </w:r>
+        <w:r>
+          <w:rPr>
+            <w:noProof/>
+            <w:webHidden/>
+          </w:rPr>
+          <w:fldChar w:fldCharType="begin"/>
+        </w:r>
+        <w:r>
+          <w:rPr>
+            <w:noProof/>
+            <w:webHidden/>
+          </w:rPr>
+          <w:instrText xml:space="preserve"> PAGEREF _Toc508805393 \h </w:instrText>
+        </w:r>
+        <w:r>
+          <w:rPr>
+            <w:noProof/>
+            <w:webHidden/>
+          </w:rPr>
+        </w:r>
+        <w:r>
+          <w:rPr>
+            <w:noProof/>
+            <w:webHidden/>
+          </w:rPr>
+          <w:fldChar w:fldCharType="separate"/>
+        </w:r>
+        <w:r>
+          <w:rPr>
+            <w:noProof/>
+            <w:webHidden/>
+          </w:rPr>
+          <w:t>4</w:t>
+        </w:r>
+        <w:r>
+          <w:rPr>
+            <w:noProof/>
+            <w:webHidden/>
+          </w:rPr>
+          <w:fldChar w:fldCharType="end"/>
+        </w:r>
+      </w:hyperlink>
+    </w:p>
+    <w:p>
+      <w:pPr>
+        <w:pStyle w:val="TOC2"/>
+        <w:tabs>
+          <w:tab w:val="right" w:leader="dot" w:pos="9016"/>
+        </w:tabs>
+        <w:rPr>
+          <w:rFonts w:cstheme="minorBidi"/>
+          <w:b w:val="0"/>
+          <w:bCs w:val="0"/>
           <w:noProof/>
-        </w:rPr>
-        <w:instrText xml:space="preserve"> </w:instrText>
-      </w:r>
-      <w:r>
-        <w:rPr>
+          <w:lang w:eastAsia="en-GB"/>
+        </w:rPr>
+      </w:pPr>
+      <w:hyperlink w:anchor="_Toc508805394" w:history="1">
+        <w:r>
+          <w:rPr>
+            <w:rStyle w:val="Hyperlink"/>
+            <w:noProof/>
+          </w:rPr>
+          <w:t>1.2.</w:t>
+        </w:r>
+        <w:r>
+          <w:rPr>
+            <w:rStyle w:val="Hyperlink"/>
+            <w:noProof/>
+            <w:lang w:val="sr-Cyrl-RS"/>
+          </w:rPr>
+          <w:t xml:space="preserve"> Намена документа и циљн</w:t>
+        </w:r>
+        <w:r>
+          <w:rPr>
+            <w:rStyle w:val="Hyperlink"/>
+            <w:noProof/>
+          </w:rPr>
+          <w:t>a</w:t>
+        </w:r>
+        <w:r>
+          <w:rPr>
+            <w:rStyle w:val="Hyperlink"/>
+            <w:noProof/>
+            <w:lang w:val="sr-Cyrl-RS"/>
+          </w:rPr>
+          <w:t xml:space="preserve"> груп</w:t>
+        </w:r>
+        <w:r>
+          <w:rPr>
+            <w:rStyle w:val="Hyperlink"/>
+            <w:noProof/>
+          </w:rPr>
+          <w:t>a</w:t>
+        </w:r>
+        <w:r>
+          <w:rPr>
+            <w:noProof/>
+            <w:webHidden/>
+          </w:rPr>
+          <w:tab/>
+        </w:r>
+        <w:r>
+          <w:rPr>
+            <w:noProof/>
+            <w:webHidden/>
+          </w:rPr>
+          <w:fldChar w:fldCharType="begin"/>
+        </w:r>
+        <w:r>
+          <w:rPr>
+            <w:noProof/>
+            <w:webHidden/>
+          </w:rPr>
+          <w:instrText xml:space="preserve"> PAGEREF _Toc508805394 \h </w:instrText>
+        </w:r>
+        <w:r>
+          <w:rPr>
+            <w:noProof/>
+            <w:webHidden/>
+          </w:rPr>
+        </w:r>
+        <w:r>
+          <w:rPr>
+            <w:noProof/>
+            <w:webHidden/>
+          </w:rPr>
+          <w:fldChar w:fldCharType="separate"/>
+        </w:r>
+        <w:r>
+          <w:rPr>
+            <w:noProof/>
+            <w:webHidden/>
+          </w:rPr>
+          <w:t>4</w:t>
+        </w:r>
+        <w:r>
+          <w:rPr>
+            <w:noProof/>
+            <w:webHidden/>
+          </w:rPr>
+          <w:fldChar w:fldCharType="end"/>
+        </w:r>
+      </w:hyperlink>
+    </w:p>
+    <w:p>
+      <w:pPr>
+        <w:pStyle w:val="TOC2"/>
+        <w:tabs>
+          <w:tab w:val="right" w:leader="dot" w:pos="9016"/>
+        </w:tabs>
+        <w:rPr>
+          <w:rFonts w:cstheme="minorBidi"/>
+          <w:b w:val="0"/>
+          <w:bCs w:val="0"/>
           <w:noProof/>
-        </w:rPr>
-        <w:instrText>HYPERLINK \l "_Toc508805392"</w:instrText>
-      </w:r>
-      <w:r>
-        <w:rPr>
-          <w:rStyle w:val="Hyperlink"/>
+          <w:lang w:eastAsia="en-GB"/>
+        </w:rPr>
+      </w:pPr>
+      <w:hyperlink w:anchor="_Toc508805395" w:history="1">
+        <w:r>
+          <w:rPr>
+            <w:rStyle w:val="Hyperlink"/>
+            <w:noProof/>
+            <w:lang w:val="sr-Cyrl-RS"/>
+          </w:rPr>
+          <w:t>1.3. Референце</w:t>
+        </w:r>
+        <w:r>
+          <w:rPr>
+            <w:noProof/>
+            <w:webHidden/>
+          </w:rPr>
+          <w:tab/>
+        </w:r>
+        <w:r>
+          <w:rPr>
+            <w:noProof/>
+            <w:webHidden/>
+          </w:rPr>
+          <w:fldChar w:fldCharType="begin"/>
+        </w:r>
+        <w:r>
+          <w:rPr>
+            <w:noProof/>
+            <w:webHidden/>
+          </w:rPr>
+          <w:instrText xml:space="preserve"> PAGEREF _Toc508805395 \h </w:instrText>
+        </w:r>
+        <w:r>
+          <w:rPr>
+            <w:noProof/>
+            <w:webHidden/>
+          </w:rPr>
+        </w:r>
+        <w:r>
+          <w:rPr>
+            <w:noProof/>
+            <w:webHidden/>
+          </w:rPr>
+          <w:fldChar w:fldCharType="separate"/>
+        </w:r>
+        <w:r>
+          <w:rPr>
+            <w:noProof/>
+            <w:webHidden/>
+          </w:rPr>
+          <w:t>4</w:t>
+        </w:r>
+        <w:r>
+          <w:rPr>
+            <w:noProof/>
+            <w:webHidden/>
+          </w:rPr>
+          <w:fldChar w:fldCharType="end"/>
+        </w:r>
+      </w:hyperlink>
+    </w:p>
+    <w:p>
+      <w:pPr>
+        <w:pStyle w:val="TOC2"/>
+        <w:tabs>
+          <w:tab w:val="right" w:leader="dot" w:pos="9016"/>
+        </w:tabs>
+        <w:rPr>
+          <w:rFonts w:cstheme="minorBidi"/>
+          <w:b w:val="0"/>
+          <w:bCs w:val="0"/>
           <w:noProof/>
-        </w:rPr>
-        <w:instrText xml:space="preserve"> </w:instrText>
-      </w:r>
-      <w:r>
-        <w:rPr>
-          <w:rStyle w:val="Hyperlink"/>
-          <w:noProof/>
-        </w:rPr>
-      </w:r>
-      <w:r>
-        <w:rPr>
-          <w:rStyle w:val="Hyperlink"/>
-          <w:noProof/>
-        </w:rPr>
-        <w:fldChar w:fldCharType="separate"/>
-      </w:r>
-      <w:r>
-        <w:rPr>
-          <w:rStyle w:val="Hyperlink"/>
-          <w:noProof/>
-          <w:lang w:val="sr-Cyrl-RS"/>
-        </w:rPr>
-        <w:t>1.</w:t>
-      </w:r>
-      <w:r>
+          <w:lang w:eastAsia="en-GB"/>
+        </w:rPr>
+      </w:pPr>
+      <w:hyperlink w:anchor="_Toc508805396" w:history="1">
+        <w:r>
+          <w:rPr>
+            <w:rStyle w:val="Hyperlink"/>
+            <w:noProof/>
+            <w:lang w:val="sr-Cyrl-RS"/>
+          </w:rPr>
+          <w:t>1.4. Отворена питања</w:t>
+        </w:r>
+        <w:r>
+          <w:rPr>
+            <w:noProof/>
+            <w:webHidden/>
+          </w:rPr>
+          <w:tab/>
+        </w:r>
+        <w:r>
+          <w:rPr>
+            <w:noProof/>
+            <w:webHidden/>
+          </w:rPr>
+          <w:fldChar w:fldCharType="begin"/>
+        </w:r>
+        <w:r>
+          <w:rPr>
+            <w:noProof/>
+            <w:webHidden/>
+          </w:rPr>
+          <w:instrText xml:space="preserve"> PAGEREF _Toc508805396 \h </w:instrText>
+        </w:r>
+        <w:r>
+          <w:rPr>
+            <w:noProof/>
+            <w:webHidden/>
+          </w:rPr>
+        </w:r>
+        <w:r>
+          <w:rPr>
+            <w:noProof/>
+            <w:webHidden/>
+          </w:rPr>
+          <w:fldChar w:fldCharType="separate"/>
+        </w:r>
+        <w:r>
+          <w:rPr>
+            <w:noProof/>
+            <w:webHidden/>
+          </w:rPr>
+          <w:t>4</w:t>
+        </w:r>
+        <w:r>
+          <w:rPr>
+            <w:noProof/>
+            <w:webHidden/>
+          </w:rPr>
+          <w:fldChar w:fldCharType="end"/>
+        </w:r>
+      </w:hyperlink>
+    </w:p>
+    <w:p>
+      <w:pPr>
+        <w:pStyle w:val="TOC1"/>
+        <w:tabs>
+          <w:tab w:val="left" w:pos="1260"/>
+          <w:tab w:val="right" w:leader="dot" w:pos="9016"/>
+        </w:tabs>
         <w:rPr>
           <w:rFonts w:cstheme="minorBidi"/>
           <w:b w:val="0"/>
@@ -1154,71 +1512,86 @@
           <w:szCs w:val="22"/>
           <w:lang w:eastAsia="en-GB"/>
         </w:rPr>
-        <w:tab/>
-      </w:r>
-      <w:r>
-        <w:rPr>
-          <w:rStyle w:val="Hyperlink"/>
-          <w:noProof/>
-          <w:lang w:val="sr-Cyrl-RS"/>
-        </w:rPr>
-        <w:t>Увод</w:t>
-      </w:r>
-      <w:r>
-        <w:rPr>
-          <w:noProof/>
-          <w:webHidden/>
-        </w:rPr>
-        <w:tab/>
-      </w:r>
-      <w:r>
-        <w:rPr>
-          <w:noProof/>
-          <w:webHidden/>
-        </w:rPr>
-        <w:fldChar w:fldCharType="begin"/>
-      </w:r>
-      <w:r>
-        <w:rPr>
-          <w:noProof/>
-          <w:webHidden/>
-        </w:rPr>
-        <w:instrText xml:space="preserve"> PAGEREF _Toc508805392 \h </w:instrText>
-      </w:r>
-      <w:r>
-        <w:rPr>
-          <w:noProof/>
-          <w:webHidden/>
-        </w:rPr>
-      </w:r>
-      <w:r>
-        <w:rPr>
-          <w:noProof/>
-          <w:webHidden/>
-        </w:rPr>
-        <w:fldChar w:fldCharType="separate"/>
-      </w:r>
-      <w:r>
-        <w:rPr>
-          <w:noProof/>
-          <w:webHidden/>
-        </w:rPr>
-        <w:t>4</w:t>
-      </w:r>
-      <w:r>
-        <w:rPr>
-          <w:noProof/>
-          <w:webHidden/>
-        </w:rPr>
-        <w:fldChar w:fldCharType="end"/>
-      </w:r>
-      <w:r>
-        <w:rPr>
-          <w:rStyle w:val="Hyperlink"/>
-          <w:noProof/>
-        </w:rPr>
-        <w:fldChar w:fldCharType="end"/>
-      </w:r>
+      </w:pPr>
+      <w:hyperlink w:anchor="_Toc508805397" w:history="1">
+        <w:r>
+          <w:rPr>
+            <w:rStyle w:val="Hyperlink"/>
+            <w:noProof/>
+          </w:rPr>
+          <w:t>2.</w:t>
+        </w:r>
+        <w:r>
+          <w:rPr>
+            <w:rFonts w:cstheme="minorBidi"/>
+            <w:b w:val="0"/>
+            <w:bCs w:val="0"/>
+            <w:i w:val="0"/>
+            <w:iCs w:val="0"/>
+            <w:noProof/>
+            <w:sz w:val="22"/>
+            <w:szCs w:val="22"/>
+            <w:lang w:eastAsia="en-GB"/>
+          </w:rPr>
+          <w:tab/>
+        </w:r>
+        <w:r>
+          <w:rPr>
+            <w:rStyle w:val="Hyperlink"/>
+            <w:noProof/>
+            <w:lang w:val="sr-Cyrl-RS"/>
+          </w:rPr>
+          <w:t>Сценарио креирања налога Радника</w:t>
+        </w:r>
+        <w:r>
+          <w:rPr>
+            <w:noProof/>
+            <w:webHidden/>
+          </w:rPr>
+          <w:tab/>
+        </w:r>
+        <w:r>
+          <w:rPr>
+            <w:noProof/>
+            <w:webHidden/>
+          </w:rPr>
+          <w:fldChar w:fldCharType="begin"/>
+        </w:r>
+        <w:r>
+          <w:rPr>
+            <w:noProof/>
+            <w:webHidden/>
+          </w:rPr>
+          <w:instrText xml:space="preserve"> PAGEREF _Toc508805397 \h </w:instrText>
+        </w:r>
+        <w:r>
+          <w:rPr>
+            <w:noProof/>
+            <w:webHidden/>
+          </w:rPr>
+        </w:r>
+        <w:r>
+          <w:rPr>
+            <w:noProof/>
+            <w:webHidden/>
+          </w:rPr>
+          <w:fldChar w:fldCharType="separate"/>
+        </w:r>
+        <w:r>
+          <w:rPr>
+            <w:noProof/>
+            <w:webHidden/>
+          </w:rPr>
+          <w:t>4</w:t>
+        </w:r>
+        <w:r>
+          <w:rPr>
+            <w:noProof/>
+            <w:webHidden/>
+          </w:rPr>
+          <w:fldChar w:fldCharType="end"/>
+        </w:r>
+      </w:hyperlink>
     </w:p>
     <w:p>
       <w:pPr>
@@ -1234,14 +1607,14 @@
           <w:lang w:eastAsia="en-GB"/>
         </w:rPr>
       </w:pPr>
-      <w:hyperlink w:anchor="_Toc508805393" w:history="1">
+      <w:hyperlink w:anchor="_Toc508805398" w:history="1">
         <w:r>
           <w:rPr>
             <w:rStyle w:val="Hyperlink"/>
             <w:noProof/>
             <w:lang w:val="sr-Cyrl-RS"/>
           </w:rPr>
-          <w:t>1.1. Резиме</w:t>
+          <w:t>2.1. Кратак опис</w:t>
         </w:r>
         <w:r>
           <w:rPr>
@@ -1262,7 +1635,7 @@
             <w:noProof/>
             <w:webHidden/>
           </w:rPr>
-          <w:instrText xml:space="preserve"> PAGEREF _Toc508805393 \h </w:instrText>
+          <w:instrText xml:space="preserve"> PAGEREF _Toc508805398 \h </w:instrText>
         </w:r>
         <w:r>
           <w:rPr>
@@ -1307,43 +1680,198 @@
           <w:lang w:eastAsia="en-GB"/>
         </w:rPr>
       </w:pPr>
-      <w:hyperlink w:anchor="_Toc508805394" w:history="1">
+      <w:hyperlink w:anchor="_Toc508805399" w:history="1">
         <w:r>
           <w:rPr>
             <w:rStyle w:val="Hyperlink"/>
             <w:noProof/>
-          </w:rPr>
-          <w:t>1.2.</w:t>
-        </w:r>
+            <w:lang w:val="sr-Cyrl-RS"/>
+          </w:rPr>
+          <w:t>2.2. Ток догађаја</w:t>
+        </w:r>
+        <w:r>
+          <w:rPr>
+            <w:noProof/>
+            <w:webHidden/>
+          </w:rPr>
+          <w:tab/>
+        </w:r>
+        <w:r>
+          <w:rPr>
+            <w:noProof/>
+            <w:webHidden/>
+          </w:rPr>
+          <w:fldChar w:fldCharType="begin"/>
+        </w:r>
+        <w:r>
+          <w:rPr>
+            <w:noProof/>
+            <w:webHidden/>
+          </w:rPr>
+          <w:instrText xml:space="preserve"> PAGEREF _Toc508805399 \h </w:instrText>
+        </w:r>
+        <w:r>
+          <w:rPr>
+            <w:noProof/>
+            <w:webHidden/>
+          </w:rPr>
+        </w:r>
+        <w:r>
+          <w:rPr>
+            <w:noProof/>
+            <w:webHidden/>
+          </w:rPr>
+          <w:fldChar w:fldCharType="separate"/>
+        </w:r>
+        <w:r>
+          <w:rPr>
+            <w:noProof/>
+            <w:webHidden/>
+          </w:rPr>
+          <w:t>5</w:t>
+        </w:r>
+        <w:r>
+          <w:rPr>
+            <w:noProof/>
+            <w:webHidden/>
+          </w:rPr>
+          <w:fldChar w:fldCharType="end"/>
+        </w:r>
+      </w:hyperlink>
+    </w:p>
+    <w:p>
+      <w:pPr>
+        <w:pStyle w:val="TOC3"/>
+        <w:tabs>
+          <w:tab w:val="left" w:pos="1816"/>
+          <w:tab w:val="right" w:leader="dot" w:pos="9016"/>
+        </w:tabs>
+        <w:rPr>
+          <w:rFonts w:cstheme="minorBidi"/>
+          <w:noProof/>
+          <w:sz w:val="22"/>
+          <w:szCs w:val="22"/>
+          <w:lang w:eastAsia="en-GB"/>
+        </w:rPr>
+      </w:pPr>
+      <w:hyperlink w:anchor="_Toc508805400" w:history="1">
         <w:r>
           <w:rPr>
             <w:rStyle w:val="Hyperlink"/>
             <w:noProof/>
             <w:lang w:val="sr-Cyrl-RS"/>
           </w:rPr>
-          <w:t xml:space="preserve"> Намена документа и циљн</w:t>
+          <w:t>2.2.1.</w:t>
+        </w:r>
+        <w:r>
+          <w:rPr>
+            <w:rFonts w:cstheme="minorBidi"/>
+            <w:noProof/>
+            <w:sz w:val="22"/>
+            <w:szCs w:val="22"/>
+            <w:lang w:eastAsia="en-GB"/>
+          </w:rPr>
+          <w:tab/>
         </w:r>
         <w:r>
           <w:rPr>
             <w:rStyle w:val="Hyperlink"/>
             <w:noProof/>
-          </w:rPr>
-          <w:t>a</w:t>
-        </w:r>
+            <w:lang w:val="sr-Cyrl-RS"/>
+          </w:rPr>
+          <w:t>Корисник уноси све исправне податке</w:t>
+        </w:r>
+        <w:r>
+          <w:rPr>
+            <w:noProof/>
+            <w:webHidden/>
+          </w:rPr>
+          <w:tab/>
+        </w:r>
+        <w:r>
+          <w:rPr>
+            <w:noProof/>
+            <w:webHidden/>
+          </w:rPr>
+          <w:fldChar w:fldCharType="begin"/>
+        </w:r>
+        <w:r>
+          <w:rPr>
+            <w:noProof/>
+            <w:webHidden/>
+          </w:rPr>
+          <w:instrText xml:space="preserve"> PAGEREF _Toc508805400 \h </w:instrText>
+        </w:r>
+        <w:r>
+          <w:rPr>
+            <w:noProof/>
+            <w:webHidden/>
+          </w:rPr>
+        </w:r>
+        <w:r>
+          <w:rPr>
+            <w:noProof/>
+            <w:webHidden/>
+          </w:rPr>
+          <w:fldChar w:fldCharType="separate"/>
+        </w:r>
+        <w:r>
+          <w:rPr>
+            <w:noProof/>
+            <w:webHidden/>
+          </w:rPr>
+          <w:t>5</w:t>
+        </w:r>
+        <w:r>
+          <w:rPr>
+            <w:noProof/>
+            <w:webHidden/>
+          </w:rPr>
+          <w:fldChar w:fldCharType="end"/>
+        </w:r>
+      </w:hyperlink>
+    </w:p>
+    <w:p>
+      <w:pPr>
+        <w:pStyle w:val="TOC3"/>
+        <w:tabs>
+          <w:tab w:val="left" w:pos="1816"/>
+          <w:tab w:val="right" w:leader="dot" w:pos="9016"/>
+        </w:tabs>
+        <w:rPr>
+          <w:rFonts w:cstheme="minorBidi"/>
+          <w:noProof/>
+          <w:sz w:val="22"/>
+          <w:szCs w:val="22"/>
+          <w:lang w:eastAsia="en-GB"/>
+        </w:rPr>
+      </w:pPr>
+      <w:hyperlink w:anchor="_Toc508805401" w:history="1">
         <w:r>
           <w:rPr>
             <w:rStyle w:val="Hyperlink"/>
             <w:noProof/>
             <w:lang w:val="sr-Cyrl-RS"/>
           </w:rPr>
-          <w:t xml:space="preserve"> груп</w:t>
+          <w:t>2.2.2.</w:t>
+        </w:r>
+        <w:r>
+          <w:rPr>
+            <w:rFonts w:cstheme="minorBidi"/>
+            <w:noProof/>
+            <w:sz w:val="22"/>
+            <w:szCs w:val="22"/>
+            <w:lang w:eastAsia="en-GB"/>
+          </w:rPr>
+          <w:tab/>
         </w:r>
         <w:r>
           <w:rPr>
             <w:rStyle w:val="Hyperlink"/>
             <w:noProof/>
-          </w:rPr>
-          <w:t>a</w:t>
+            <w:lang w:val="sr-Cyrl-RS"/>
+          </w:rPr>
+          <w:t>Корисник прави грешку приликом попуњавања поља или оставља празно поље</w:t>
         </w:r>
         <w:r>
           <w:rPr>
@@ -1364,7 +1892,7 @@
             <w:noProof/>
             <w:webHidden/>
           </w:rPr>
-          <w:instrText xml:space="preserve"> PAGEREF _Toc508805394 \h </w:instrText>
+          <w:instrText xml:space="preserve"> PAGEREF _Toc508805401 \h </w:instrText>
         </w:r>
         <w:r>
           <w:rPr>
@@ -1384,7 +1912,283 @@
             <w:noProof/>
             <w:webHidden/>
           </w:rPr>
-          <w:t>4</w:t>
+          <w:t>5</w:t>
+        </w:r>
+        <w:r>
+          <w:rPr>
+            <w:noProof/>
+            <w:webHidden/>
+          </w:rPr>
+          <w:fldChar w:fldCharType="end"/>
+        </w:r>
+      </w:hyperlink>
+    </w:p>
+    <w:p>
+      <w:pPr>
+        <w:pStyle w:val="TOC3"/>
+        <w:tabs>
+          <w:tab w:val="left" w:pos="1816"/>
+          <w:tab w:val="right" w:leader="dot" w:pos="9016"/>
+        </w:tabs>
+        <w:rPr>
+          <w:rFonts w:cstheme="minorBidi"/>
+          <w:noProof/>
+          <w:sz w:val="22"/>
+          <w:szCs w:val="22"/>
+          <w:lang w:eastAsia="en-GB"/>
+        </w:rPr>
+      </w:pPr>
+      <w:hyperlink w:anchor="_Toc508805402" w:history="1">
+        <w:r>
+          <w:rPr>
+            <w:rStyle w:val="Hyperlink"/>
+            <w:noProof/>
+            <w:lang w:val="sr-Cyrl-RS"/>
+          </w:rPr>
+          <w:t>2.2.3.</w:t>
+        </w:r>
+        <w:r>
+          <w:rPr>
+            <w:rFonts w:cstheme="minorBidi"/>
+            <w:noProof/>
+            <w:sz w:val="22"/>
+            <w:szCs w:val="22"/>
+            <w:lang w:eastAsia="en-GB"/>
+          </w:rPr>
+          <w:tab/>
+        </w:r>
+        <w:r>
+          <w:rPr>
+            <w:rStyle w:val="Hyperlink"/>
+            <w:noProof/>
+            <w:lang w:val="sr-Cyrl-RS"/>
+          </w:rPr>
+          <w:t>Корисник прави грешку при потврди лозинке</w:t>
+        </w:r>
+        <w:r>
+          <w:rPr>
+            <w:noProof/>
+            <w:webHidden/>
+          </w:rPr>
+          <w:tab/>
+        </w:r>
+        <w:r>
+          <w:rPr>
+            <w:noProof/>
+            <w:webHidden/>
+          </w:rPr>
+          <w:fldChar w:fldCharType="begin"/>
+        </w:r>
+        <w:r>
+          <w:rPr>
+            <w:noProof/>
+            <w:webHidden/>
+          </w:rPr>
+          <w:instrText xml:space="preserve"> PAGEREF _Toc508805402 \h </w:instrText>
+        </w:r>
+        <w:r>
+          <w:rPr>
+            <w:noProof/>
+            <w:webHidden/>
+          </w:rPr>
+        </w:r>
+        <w:r>
+          <w:rPr>
+            <w:noProof/>
+            <w:webHidden/>
+          </w:rPr>
+          <w:fldChar w:fldCharType="separate"/>
+        </w:r>
+        <w:r>
+          <w:rPr>
+            <w:noProof/>
+            <w:webHidden/>
+          </w:rPr>
+          <w:t>6</w:t>
+        </w:r>
+        <w:r>
+          <w:rPr>
+            <w:noProof/>
+            <w:webHidden/>
+          </w:rPr>
+          <w:fldChar w:fldCharType="end"/>
+        </w:r>
+      </w:hyperlink>
+    </w:p>
+    <w:p>
+      <w:pPr>
+        <w:pStyle w:val="TOC3"/>
+        <w:tabs>
+          <w:tab w:val="left" w:pos="1816"/>
+          <w:tab w:val="right" w:leader="dot" w:pos="9016"/>
+        </w:tabs>
+        <w:rPr>
+          <w:rFonts w:cstheme="minorBidi"/>
+          <w:noProof/>
+          <w:sz w:val="22"/>
+          <w:szCs w:val="22"/>
+          <w:lang w:eastAsia="en-GB"/>
+        </w:rPr>
+      </w:pPr>
+      <w:hyperlink w:anchor="_Toc508805403" w:history="1">
+        <w:r>
+          <w:rPr>
+            <w:rStyle w:val="Hyperlink"/>
+            <w:noProof/>
+            <w:lang w:val="sr-Cyrl-RS"/>
+          </w:rPr>
+          <w:t>2.2.4.</w:t>
+        </w:r>
+        <w:r>
+          <w:rPr>
+            <w:rFonts w:cstheme="minorBidi"/>
+            <w:noProof/>
+            <w:sz w:val="22"/>
+            <w:szCs w:val="22"/>
+            <w:lang w:eastAsia="en-GB"/>
+          </w:rPr>
+          <w:tab/>
+        </w:r>
+        <w:r>
+          <w:rPr>
+            <w:rStyle w:val="Hyperlink"/>
+            <w:noProof/>
+            <w:lang w:val="sr-Cyrl-RS"/>
+          </w:rPr>
+          <w:t>Корисник приступа пријавном линку који је истекао</w:t>
+        </w:r>
+        <w:r>
+          <w:rPr>
+            <w:noProof/>
+            <w:webHidden/>
+          </w:rPr>
+          <w:tab/>
+        </w:r>
+        <w:r>
+          <w:rPr>
+            <w:noProof/>
+            <w:webHidden/>
+          </w:rPr>
+          <w:fldChar w:fldCharType="begin"/>
+        </w:r>
+        <w:r>
+          <w:rPr>
+            <w:noProof/>
+            <w:webHidden/>
+          </w:rPr>
+          <w:instrText xml:space="preserve"> PAGEREF _Toc508805403 \h </w:instrText>
+        </w:r>
+        <w:r>
+          <w:rPr>
+            <w:noProof/>
+            <w:webHidden/>
+          </w:rPr>
+        </w:r>
+        <w:r>
+          <w:rPr>
+            <w:noProof/>
+            <w:webHidden/>
+          </w:rPr>
+          <w:fldChar w:fldCharType="separate"/>
+        </w:r>
+        <w:r>
+          <w:rPr>
+            <w:noProof/>
+            <w:webHidden/>
+          </w:rPr>
+          <w:t>6</w:t>
+        </w:r>
+        <w:r>
+          <w:rPr>
+            <w:noProof/>
+            <w:webHidden/>
+          </w:rPr>
+          <w:fldChar w:fldCharType="end"/>
+        </w:r>
+      </w:hyperlink>
+    </w:p>
+    <w:p>
+      <w:pPr>
+        <w:pStyle w:val="TOC3"/>
+        <w:tabs>
+          <w:tab w:val="left" w:pos="1816"/>
+          <w:tab w:val="right" w:leader="dot" w:pos="9016"/>
+        </w:tabs>
+        <w:rPr>
+          <w:rFonts w:cstheme="minorBidi"/>
+          <w:noProof/>
+          <w:sz w:val="22"/>
+          <w:szCs w:val="22"/>
+          <w:lang w:eastAsia="en-GB"/>
+        </w:rPr>
+      </w:pPr>
+      <w:hyperlink w:anchor="_Toc508805404" w:history="1">
+        <w:r>
+          <w:rPr>
+            <w:rStyle w:val="Hyperlink"/>
+            <w:noProof/>
+            <w:lang w:val="sr-Cyrl-RS"/>
+          </w:rPr>
+          <w:t>2.2.5.</w:t>
+        </w:r>
+        <w:r>
+          <w:rPr>
+            <w:rFonts w:cstheme="minorBidi"/>
+            <w:noProof/>
+            <w:sz w:val="22"/>
+            <w:szCs w:val="22"/>
+            <w:lang w:eastAsia="en-GB"/>
+          </w:rPr>
+          <w:tab/>
+        </w:r>
+        <w:r>
+          <w:rPr>
+            <w:rStyle w:val="Hyperlink"/>
+            <w:noProof/>
+            <w:lang w:val="sr-Cyrl-RS"/>
+          </w:rPr>
+          <w:t>Корисник приступа пријавном линку фирме која је попунила број налога</w:t>
+        </w:r>
+        <w:r>
+          <w:rPr>
+            <w:noProof/>
+            <w:webHidden/>
+          </w:rPr>
+          <w:tab/>
+        </w:r>
+        <w:r>
+          <w:rPr>
+            <w:noProof/>
+            <w:webHidden/>
+          </w:rPr>
+          <w:fldChar w:fldCharType="begin"/>
+        </w:r>
+        <w:r>
+          <w:rPr>
+            <w:noProof/>
+            <w:webHidden/>
+          </w:rPr>
+          <w:instrText xml:space="preserve"> PAGEREF _Toc508805404 \h </w:instrText>
+        </w:r>
+        <w:r>
+          <w:rPr>
+            <w:noProof/>
+            <w:webHidden/>
+          </w:rPr>
+        </w:r>
+        <w:r>
+          <w:rPr>
+            <w:noProof/>
+            <w:webHidden/>
+          </w:rPr>
+          <w:fldChar w:fldCharType="separate"/>
+        </w:r>
+        <w:r>
+          <w:rPr>
+            <w:noProof/>
+            <w:webHidden/>
+          </w:rPr>
+          <w:t>6</w:t>
         </w:r>
         <w:r>
           <w:rPr>
@@ -1409,14 +2213,14 @@
           <w:lang w:eastAsia="en-GB"/>
         </w:rPr>
       </w:pPr>
-      <w:hyperlink w:anchor="_Toc508805395" w:history="1">
+      <w:hyperlink w:anchor="_Toc508805405" w:history="1">
         <w:r>
           <w:rPr>
             <w:rStyle w:val="Hyperlink"/>
             <w:noProof/>
             <w:lang w:val="sr-Cyrl-RS"/>
           </w:rPr>
-          <w:t>1.3. Референце</w:t>
+          <w:t>2.3. Посебни захтеви</w:t>
         </w:r>
         <w:r>
           <w:rPr>
@@ -1437,7 +2241,7 @@
             <w:noProof/>
             <w:webHidden/>
           </w:rPr>
-          <w:instrText xml:space="preserve"> PAGEREF _Toc508805395 \h </w:instrText>
+          <w:instrText xml:space="preserve"> PAGEREF _Toc508805405 \h </w:instrText>
         </w:r>
         <w:r>
           <w:rPr>
@@ -1457,7 +2261,7 @@
             <w:noProof/>
             <w:webHidden/>
           </w:rPr>
-          <w:t>4</w:t>
+          <w:t>6</w:t>
         </w:r>
         <w:r>
           <w:rPr>
@@ -1482,14 +2286,14 @@
           <w:lang w:eastAsia="en-GB"/>
         </w:rPr>
       </w:pPr>
-      <w:hyperlink w:anchor="_Toc508805396" w:history="1">
+      <w:hyperlink w:anchor="_Toc508805406" w:history="1">
         <w:r>
           <w:rPr>
             <w:rStyle w:val="Hyperlink"/>
             <w:noProof/>
             <w:lang w:val="sr-Cyrl-RS"/>
           </w:rPr>
-          <w:t>1.4. Отворена питања</w:t>
+          <w:t>2.4. Предуслови</w:t>
         </w:r>
         <w:r>
           <w:rPr>
@@ -1510,7 +2314,7 @@
             <w:noProof/>
             <w:webHidden/>
           </w:rPr>
-          <w:instrText xml:space="preserve"> PAGEREF _Toc508805396 \h </w:instrText>
+          <w:instrText xml:space="preserve"> PAGEREF _Toc508805406 \h </w:instrText>
         </w:r>
         <w:r>
           <w:rPr>
@@ -1530,106 +2334,7 @@
             <w:noProof/>
             <w:webHidden/>
           </w:rPr>
-          <w:t>4</w:t>
-        </w:r>
-        <w:r>
-          <w:rPr>
-            <w:noProof/>
-            <w:webHidden/>
-          </w:rPr>
-          <w:fldChar w:fldCharType="end"/>
-        </w:r>
-      </w:hyperlink>
-    </w:p>
-    <w:p>
-      <w:pPr>
-        <w:pStyle w:val="TOC1"/>
-        <w:tabs>
-          <w:tab w:val="left" w:pos="1260"/>
-          <w:tab w:val="right" w:leader="dot" w:pos="9016"/>
-        </w:tabs>
-        <w:rPr>
-          <w:rFonts w:cstheme="minorBidi"/>
-          <w:b w:val="0"/>
-          <w:bCs w:val="0"/>
-          <w:i w:val="0"/>
-          <w:iCs w:val="0"/>
-          <w:noProof/>
-          <w:sz w:val="22"/>
-          <w:szCs w:val="22"/>
-          <w:lang w:eastAsia="en-GB"/>
-        </w:rPr>
-      </w:pPr>
-      <w:hyperlink w:anchor="_Toc508805397" w:history="1">
-        <w:r>
-          <w:rPr>
-            <w:rStyle w:val="Hyperlink"/>
-            <w:noProof/>
-          </w:rPr>
-          <w:t>2.</w:t>
-        </w:r>
-        <w:r>
-          <w:rPr>
-            <w:rFonts w:cstheme="minorBidi"/>
-            <w:b w:val="0"/>
-            <w:bCs w:val="0"/>
-            <w:i w:val="0"/>
-            <w:iCs w:val="0"/>
-            <w:noProof/>
-            <w:sz w:val="22"/>
-            <w:szCs w:val="22"/>
-            <w:lang w:eastAsia="en-GB"/>
-          </w:rPr>
-          <w:tab/>
-        </w:r>
-        <w:r>
-          <w:rPr>
-            <w:rStyle w:val="Hyperlink"/>
-            <w:noProof/>
-            <w:lang w:val="sr-Cyrl-RS"/>
-          </w:rPr>
-          <w:t>Сценарио креирања налога Радника</w:t>
-        </w:r>
-        <w:r>
-          <w:rPr>
-            <w:noProof/>
-            <w:webHidden/>
-          </w:rPr>
-          <w:tab/>
-        </w:r>
-        <w:r>
-          <w:rPr>
-            <w:noProof/>
-            <w:webHidden/>
-          </w:rPr>
-          <w:fldChar w:fldCharType="begin"/>
-        </w:r>
-        <w:r>
-          <w:rPr>
-            <w:noProof/>
-            <w:webHidden/>
-          </w:rPr>
-          <w:instrText xml:space="preserve"> PAGEREF _Toc508805397 \h </w:instrText>
-        </w:r>
-        <w:r>
-          <w:rPr>
-            <w:noProof/>
-            <w:webHidden/>
-          </w:rPr>
-        </w:r>
-        <w:r>
-          <w:rPr>
-            <w:noProof/>
-            <w:webHidden/>
-          </w:rPr>
-          <w:fldChar w:fldCharType="separate"/>
-        </w:r>
-        <w:r>
-          <w:rPr>
-            <w:noProof/>
-            <w:webHidden/>
-          </w:rPr>
-          <w:t>4</w:t>
+          <w:t>6</w:t>
         </w:r>
         <w:r>
           <w:rPr>
@@ -1654,758 +2359,6 @@
           <w:lang w:eastAsia="en-GB"/>
         </w:rPr>
       </w:pPr>
-      <w:hyperlink w:anchor="_Toc508805398" w:history="1">
-        <w:r>
-          <w:rPr>
-            <w:rStyle w:val="Hyperlink"/>
-            <w:noProof/>
-            <w:lang w:val="sr-Cyrl-RS"/>
-          </w:rPr>
-          <w:t>2.1. Кратак опис</w:t>
-        </w:r>
-        <w:r>
-          <w:rPr>
-            <w:noProof/>
-            <w:webHidden/>
-          </w:rPr>
-          <w:tab/>
-        </w:r>
-        <w:r>
-          <w:rPr>
-            <w:noProof/>
-            <w:webHidden/>
-          </w:rPr>
-          <w:fldChar w:fldCharType="begin"/>
-        </w:r>
-        <w:r>
-          <w:rPr>
-            <w:noProof/>
-            <w:webHidden/>
-          </w:rPr>
-          <w:instrText xml:space="preserve"> PAGEREF _Toc508805398 \h </w:instrText>
-        </w:r>
-        <w:r>
-          <w:rPr>
-            <w:noProof/>
-            <w:webHidden/>
-          </w:rPr>
-        </w:r>
-        <w:r>
-          <w:rPr>
-            <w:noProof/>
-            <w:webHidden/>
-          </w:rPr>
-          <w:fldChar w:fldCharType="separate"/>
-        </w:r>
-        <w:r>
-          <w:rPr>
-            <w:noProof/>
-            <w:webHidden/>
-          </w:rPr>
-          <w:t>4</w:t>
-        </w:r>
-        <w:r>
-          <w:rPr>
-            <w:noProof/>
-            <w:webHidden/>
-          </w:rPr>
-          <w:fldChar w:fldCharType="end"/>
-        </w:r>
-      </w:hyperlink>
-    </w:p>
-    <w:p>
-      <w:pPr>
-        <w:pStyle w:val="TOC2"/>
-        <w:tabs>
-          <w:tab w:val="right" w:leader="dot" w:pos="9016"/>
-        </w:tabs>
-        <w:rPr>
-          <w:rFonts w:cstheme="minorBidi"/>
-          <w:b w:val="0"/>
-          <w:bCs w:val="0"/>
-          <w:noProof/>
-          <w:lang w:eastAsia="en-GB"/>
-        </w:rPr>
-      </w:pPr>
-      <w:hyperlink w:anchor="_Toc508805399" w:history="1">
-        <w:r>
-          <w:rPr>
-            <w:rStyle w:val="Hyperlink"/>
-            <w:noProof/>
-            <w:lang w:val="sr-Cyrl-RS"/>
-          </w:rPr>
-          <w:t>2.2. Ток догађаја</w:t>
-        </w:r>
-        <w:r>
-          <w:rPr>
-            <w:noProof/>
-            <w:webHidden/>
-          </w:rPr>
-          <w:tab/>
-        </w:r>
-        <w:r>
-          <w:rPr>
-            <w:noProof/>
-            <w:webHidden/>
-          </w:rPr>
-          <w:fldChar w:fldCharType="begin"/>
-        </w:r>
-        <w:r>
-          <w:rPr>
-            <w:noProof/>
-            <w:webHidden/>
-          </w:rPr>
-          <w:instrText xml:space="preserve"> PAGEREF _Toc508805399 \h </w:instrText>
-        </w:r>
-        <w:r>
-          <w:rPr>
-            <w:noProof/>
-            <w:webHidden/>
-          </w:rPr>
-        </w:r>
-        <w:r>
-          <w:rPr>
-            <w:noProof/>
-            <w:webHidden/>
-          </w:rPr>
-          <w:fldChar w:fldCharType="separate"/>
-        </w:r>
-        <w:r>
-          <w:rPr>
-            <w:noProof/>
-            <w:webHidden/>
-          </w:rPr>
-          <w:t>5</w:t>
-        </w:r>
-        <w:r>
-          <w:rPr>
-            <w:noProof/>
-            <w:webHidden/>
-          </w:rPr>
-          <w:fldChar w:fldCharType="end"/>
-        </w:r>
-      </w:hyperlink>
-    </w:p>
-    <w:p>
-      <w:pPr>
-        <w:pStyle w:val="TOC3"/>
-        <w:tabs>
-          <w:tab w:val="left" w:pos="1816"/>
-          <w:tab w:val="right" w:leader="dot" w:pos="9016"/>
-        </w:tabs>
-        <w:rPr>
-          <w:rFonts w:cstheme="minorBidi"/>
-          <w:noProof/>
-          <w:sz w:val="22"/>
-          <w:szCs w:val="22"/>
-          <w:lang w:eastAsia="en-GB"/>
-        </w:rPr>
-      </w:pPr>
-      <w:hyperlink w:anchor="_Toc508805400" w:history="1">
-        <w:r>
-          <w:rPr>
-            <w:rStyle w:val="Hyperlink"/>
-            <w:noProof/>
-            <w:lang w:val="sr-Cyrl-RS"/>
-          </w:rPr>
-          <w:t>2.2.1.</w:t>
-        </w:r>
-        <w:r>
-          <w:rPr>
-            <w:rFonts w:cstheme="minorBidi"/>
-            <w:noProof/>
-            <w:sz w:val="22"/>
-            <w:szCs w:val="22"/>
-            <w:lang w:eastAsia="en-GB"/>
-          </w:rPr>
-          <w:tab/>
-        </w:r>
-        <w:r>
-          <w:rPr>
-            <w:rStyle w:val="Hyperlink"/>
-            <w:noProof/>
-            <w:lang w:val="sr-Cyrl-RS"/>
-          </w:rPr>
-          <w:t>Корисник уноси све исправне податке</w:t>
-        </w:r>
-        <w:r>
-          <w:rPr>
-            <w:noProof/>
-            <w:webHidden/>
-          </w:rPr>
-          <w:tab/>
-        </w:r>
-        <w:r>
-          <w:rPr>
-            <w:noProof/>
-            <w:webHidden/>
-          </w:rPr>
-          <w:fldChar w:fldCharType="begin"/>
-        </w:r>
-        <w:r>
-          <w:rPr>
-            <w:noProof/>
-            <w:webHidden/>
-          </w:rPr>
-          <w:instrText xml:space="preserve"> PAGEREF _Toc508805400 \h </w:instrText>
-        </w:r>
-        <w:r>
-          <w:rPr>
-            <w:noProof/>
-            <w:webHidden/>
-          </w:rPr>
-        </w:r>
-        <w:r>
-          <w:rPr>
-            <w:noProof/>
-            <w:webHidden/>
-          </w:rPr>
-          <w:fldChar w:fldCharType="separate"/>
-        </w:r>
-        <w:r>
-          <w:rPr>
-            <w:noProof/>
-            <w:webHidden/>
-          </w:rPr>
-          <w:t>5</w:t>
-        </w:r>
-        <w:r>
-          <w:rPr>
-            <w:noProof/>
-            <w:webHidden/>
-          </w:rPr>
-          <w:fldChar w:fldCharType="end"/>
-        </w:r>
-      </w:hyperlink>
-    </w:p>
-    <w:p>
-      <w:pPr>
-        <w:pStyle w:val="TOC3"/>
-        <w:tabs>
-          <w:tab w:val="left" w:pos="1816"/>
-          <w:tab w:val="right" w:leader="dot" w:pos="9016"/>
-        </w:tabs>
-        <w:rPr>
-          <w:rFonts w:cstheme="minorBidi"/>
-          <w:noProof/>
-          <w:sz w:val="22"/>
-          <w:szCs w:val="22"/>
-          <w:lang w:eastAsia="en-GB"/>
-        </w:rPr>
-      </w:pPr>
-      <w:hyperlink w:anchor="_Toc508805401" w:history="1">
-        <w:r>
-          <w:rPr>
-            <w:rStyle w:val="Hyperlink"/>
-            <w:noProof/>
-            <w:lang w:val="sr-Cyrl-RS"/>
-          </w:rPr>
-          <w:t>2.2.2.</w:t>
-        </w:r>
-        <w:r>
-          <w:rPr>
-            <w:rFonts w:cstheme="minorBidi"/>
-            <w:noProof/>
-            <w:sz w:val="22"/>
-            <w:szCs w:val="22"/>
-            <w:lang w:eastAsia="en-GB"/>
-          </w:rPr>
-          <w:tab/>
-        </w:r>
-        <w:r>
-          <w:rPr>
-            <w:rStyle w:val="Hyperlink"/>
-            <w:noProof/>
-            <w:lang w:val="sr-Cyrl-RS"/>
-          </w:rPr>
-          <w:t>Корисник прави грешку приликом попуњавања поља или оставља празно поље</w:t>
-        </w:r>
-        <w:r>
-          <w:rPr>
-            <w:noProof/>
-            <w:webHidden/>
-          </w:rPr>
-          <w:tab/>
-        </w:r>
-        <w:r>
-          <w:rPr>
-            <w:noProof/>
-            <w:webHidden/>
-          </w:rPr>
-          <w:fldChar w:fldCharType="begin"/>
-        </w:r>
-        <w:r>
-          <w:rPr>
-            <w:noProof/>
-            <w:webHidden/>
-          </w:rPr>
-          <w:instrText xml:space="preserve"> PAGEREF _Toc508805401 \h </w:instrText>
-        </w:r>
-        <w:r>
-          <w:rPr>
-            <w:noProof/>
-            <w:webHidden/>
-          </w:rPr>
-        </w:r>
-        <w:r>
-          <w:rPr>
-            <w:noProof/>
-            <w:webHidden/>
-          </w:rPr>
-          <w:fldChar w:fldCharType="separate"/>
-        </w:r>
-        <w:r>
-          <w:rPr>
-            <w:noProof/>
-            <w:webHidden/>
-          </w:rPr>
-          <w:t>5</w:t>
-        </w:r>
-        <w:r>
-          <w:rPr>
-            <w:noProof/>
-            <w:webHidden/>
-          </w:rPr>
-          <w:fldChar w:fldCharType="end"/>
-        </w:r>
-      </w:hyperlink>
-    </w:p>
-    <w:p>
-      <w:pPr>
-        <w:pStyle w:val="TOC3"/>
-        <w:tabs>
-          <w:tab w:val="left" w:pos="1816"/>
-          <w:tab w:val="right" w:leader="dot" w:pos="9016"/>
-        </w:tabs>
-        <w:rPr>
-          <w:rFonts w:cstheme="minorBidi"/>
-          <w:noProof/>
-          <w:sz w:val="22"/>
-          <w:szCs w:val="22"/>
-          <w:lang w:eastAsia="en-GB"/>
-        </w:rPr>
-      </w:pPr>
-      <w:hyperlink w:anchor="_Toc508805402" w:history="1">
-        <w:r>
-          <w:rPr>
-            <w:rStyle w:val="Hyperlink"/>
-            <w:noProof/>
-            <w:lang w:val="sr-Cyrl-RS"/>
-          </w:rPr>
-          <w:t>2.2.3.</w:t>
-        </w:r>
-        <w:r>
-          <w:rPr>
-            <w:rFonts w:cstheme="minorBidi"/>
-            <w:noProof/>
-            <w:sz w:val="22"/>
-            <w:szCs w:val="22"/>
-            <w:lang w:eastAsia="en-GB"/>
-          </w:rPr>
-          <w:tab/>
-        </w:r>
-        <w:r>
-          <w:rPr>
-            <w:rStyle w:val="Hyperlink"/>
-            <w:noProof/>
-            <w:lang w:val="sr-Cyrl-RS"/>
-          </w:rPr>
-          <w:t>Корисник прави грешку при потврди лозинке</w:t>
-        </w:r>
-        <w:r>
-          <w:rPr>
-            <w:noProof/>
-            <w:webHidden/>
-          </w:rPr>
-          <w:tab/>
-        </w:r>
-        <w:r>
-          <w:rPr>
-            <w:noProof/>
-            <w:webHidden/>
-          </w:rPr>
-          <w:fldChar w:fldCharType="begin"/>
-        </w:r>
-        <w:r>
-          <w:rPr>
-            <w:noProof/>
-            <w:webHidden/>
-          </w:rPr>
-          <w:instrText xml:space="preserve"> PAGEREF _Toc508805402 \h </w:instrText>
-        </w:r>
-        <w:r>
-          <w:rPr>
-            <w:noProof/>
-            <w:webHidden/>
-          </w:rPr>
-        </w:r>
-        <w:r>
-          <w:rPr>
-            <w:noProof/>
-            <w:webHidden/>
-          </w:rPr>
-          <w:fldChar w:fldCharType="separate"/>
-        </w:r>
-        <w:r>
-          <w:rPr>
-            <w:noProof/>
-            <w:webHidden/>
-          </w:rPr>
-          <w:t>6</w:t>
-        </w:r>
-        <w:r>
-          <w:rPr>
-            <w:noProof/>
-            <w:webHidden/>
-          </w:rPr>
-          <w:fldChar w:fldCharType="end"/>
-        </w:r>
-      </w:hyperlink>
-    </w:p>
-    <w:p>
-      <w:pPr>
-        <w:pStyle w:val="TOC3"/>
-        <w:tabs>
-          <w:tab w:val="left" w:pos="1816"/>
-          <w:tab w:val="right" w:leader="dot" w:pos="9016"/>
-        </w:tabs>
-        <w:rPr>
-          <w:rFonts w:cstheme="minorBidi"/>
-          <w:noProof/>
-          <w:sz w:val="22"/>
-          <w:szCs w:val="22"/>
-          <w:lang w:eastAsia="en-GB"/>
-        </w:rPr>
-      </w:pPr>
-      <w:hyperlink w:anchor="_Toc508805403" w:history="1">
-        <w:r>
-          <w:rPr>
-            <w:rStyle w:val="Hyperlink"/>
-            <w:noProof/>
-            <w:lang w:val="sr-Cyrl-RS"/>
-          </w:rPr>
-          <w:t>2.2.4.</w:t>
-        </w:r>
-        <w:r>
-          <w:rPr>
-            <w:rFonts w:cstheme="minorBidi"/>
-            <w:noProof/>
-            <w:sz w:val="22"/>
-            <w:szCs w:val="22"/>
-            <w:lang w:eastAsia="en-GB"/>
-          </w:rPr>
-          <w:tab/>
-        </w:r>
-        <w:r>
-          <w:rPr>
-            <w:rStyle w:val="Hyperlink"/>
-            <w:noProof/>
-            <w:lang w:val="sr-Cyrl-RS"/>
-          </w:rPr>
-          <w:t>Корисник приступа пријавном линку који је истекао</w:t>
-        </w:r>
-        <w:r>
-          <w:rPr>
-            <w:noProof/>
-            <w:webHidden/>
-          </w:rPr>
-          <w:tab/>
-        </w:r>
-        <w:r>
-          <w:rPr>
-            <w:noProof/>
-            <w:webHidden/>
-          </w:rPr>
-          <w:fldChar w:fldCharType="begin"/>
-        </w:r>
-        <w:r>
-          <w:rPr>
-            <w:noProof/>
-            <w:webHidden/>
-          </w:rPr>
-          <w:instrText xml:space="preserve"> PAGEREF _Toc508805403 \h </w:instrText>
-        </w:r>
-        <w:r>
-          <w:rPr>
-            <w:noProof/>
-            <w:webHidden/>
-          </w:rPr>
-        </w:r>
-        <w:r>
-          <w:rPr>
-            <w:noProof/>
-            <w:webHidden/>
-          </w:rPr>
-          <w:fldChar w:fldCharType="separate"/>
-        </w:r>
-        <w:r>
-          <w:rPr>
-            <w:noProof/>
-            <w:webHidden/>
-          </w:rPr>
-          <w:t>6</w:t>
-        </w:r>
-        <w:r>
-          <w:rPr>
-            <w:noProof/>
-            <w:webHidden/>
-          </w:rPr>
-          <w:fldChar w:fldCharType="end"/>
-        </w:r>
-      </w:hyperlink>
-    </w:p>
-    <w:p>
-      <w:pPr>
-        <w:pStyle w:val="TOC3"/>
-        <w:tabs>
-          <w:tab w:val="left" w:pos="1816"/>
-          <w:tab w:val="right" w:leader="dot" w:pos="9016"/>
-        </w:tabs>
-        <w:rPr>
-          <w:rFonts w:cstheme="minorBidi"/>
-          <w:noProof/>
-          <w:sz w:val="22"/>
-          <w:szCs w:val="22"/>
-          <w:lang w:eastAsia="en-GB"/>
-        </w:rPr>
-      </w:pPr>
-      <w:hyperlink w:anchor="_Toc508805404" w:history="1">
-        <w:r>
-          <w:rPr>
-            <w:rStyle w:val="Hyperlink"/>
-            <w:noProof/>
-            <w:lang w:val="sr-Cyrl-RS"/>
-          </w:rPr>
-          <w:t>2.2.5.</w:t>
-        </w:r>
-        <w:r>
-          <w:rPr>
-            <w:rFonts w:cstheme="minorBidi"/>
-            <w:noProof/>
-            <w:sz w:val="22"/>
-            <w:szCs w:val="22"/>
-            <w:lang w:eastAsia="en-GB"/>
-          </w:rPr>
-          <w:tab/>
-        </w:r>
-        <w:r>
-          <w:rPr>
-            <w:rStyle w:val="Hyperlink"/>
-            <w:noProof/>
-            <w:lang w:val="sr-Cyrl-RS"/>
-          </w:rPr>
-          <w:t>Корисник приступа пријавном линку фирме која је попунила број налога</w:t>
-        </w:r>
-        <w:r>
-          <w:rPr>
-            <w:noProof/>
-            <w:webHidden/>
-          </w:rPr>
-          <w:tab/>
-        </w:r>
-        <w:r>
-          <w:rPr>
-            <w:noProof/>
-            <w:webHidden/>
-          </w:rPr>
-          <w:fldChar w:fldCharType="begin"/>
-        </w:r>
-        <w:r>
-          <w:rPr>
-            <w:noProof/>
-            <w:webHidden/>
-          </w:rPr>
-          <w:instrText xml:space="preserve"> PAGEREF _Toc508805404 \h </w:instrText>
-        </w:r>
-        <w:r>
-          <w:rPr>
-            <w:noProof/>
-            <w:webHidden/>
-          </w:rPr>
-        </w:r>
-        <w:r>
-          <w:rPr>
-            <w:noProof/>
-            <w:webHidden/>
-          </w:rPr>
-          <w:fldChar w:fldCharType="separate"/>
-        </w:r>
-        <w:r>
-          <w:rPr>
-            <w:noProof/>
-            <w:webHidden/>
-          </w:rPr>
-          <w:t>6</w:t>
-        </w:r>
-        <w:r>
-          <w:rPr>
-            <w:noProof/>
-            <w:webHidden/>
-          </w:rPr>
-          <w:fldChar w:fldCharType="end"/>
-        </w:r>
-      </w:hyperlink>
-    </w:p>
-    <w:p>
-      <w:pPr>
-        <w:pStyle w:val="TOC2"/>
-        <w:tabs>
-          <w:tab w:val="right" w:leader="dot" w:pos="9016"/>
-        </w:tabs>
-        <w:rPr>
-          <w:rFonts w:cstheme="minorBidi"/>
-          <w:b w:val="0"/>
-          <w:bCs w:val="0"/>
-          <w:noProof/>
-          <w:lang w:eastAsia="en-GB"/>
-        </w:rPr>
-      </w:pPr>
-      <w:hyperlink w:anchor="_Toc508805405" w:history="1">
-        <w:r>
-          <w:rPr>
-            <w:rStyle w:val="Hyperlink"/>
-            <w:noProof/>
-            <w:lang w:val="sr-Cyrl-RS"/>
-          </w:rPr>
-          <w:t>2.3. Посебни захтеви</w:t>
-        </w:r>
-        <w:r>
-          <w:rPr>
-            <w:noProof/>
-            <w:webHidden/>
-          </w:rPr>
-          <w:tab/>
-        </w:r>
-        <w:r>
-          <w:rPr>
-            <w:noProof/>
-            <w:webHidden/>
-          </w:rPr>
-          <w:fldChar w:fldCharType="begin"/>
-        </w:r>
-        <w:r>
-          <w:rPr>
-            <w:noProof/>
-            <w:webHidden/>
-          </w:rPr>
-          <w:instrText xml:space="preserve"> PAGEREF _Toc508805405 \h </w:instrText>
-        </w:r>
-        <w:r>
-          <w:rPr>
-            <w:noProof/>
-            <w:webHidden/>
-          </w:rPr>
-        </w:r>
-        <w:r>
-          <w:rPr>
-            <w:noProof/>
-            <w:webHidden/>
-          </w:rPr>
-          <w:fldChar w:fldCharType="separate"/>
-        </w:r>
-        <w:r>
-          <w:rPr>
-            <w:noProof/>
-            <w:webHidden/>
-          </w:rPr>
-          <w:t>6</w:t>
-        </w:r>
-        <w:r>
-          <w:rPr>
-            <w:noProof/>
-            <w:webHidden/>
-          </w:rPr>
-          <w:fldChar w:fldCharType="end"/>
-        </w:r>
-      </w:hyperlink>
-    </w:p>
-    <w:p>
-      <w:pPr>
-        <w:pStyle w:val="TOC2"/>
-        <w:tabs>
-          <w:tab w:val="right" w:leader="dot" w:pos="9016"/>
-        </w:tabs>
-        <w:rPr>
-          <w:rFonts w:cstheme="minorBidi"/>
-          <w:b w:val="0"/>
-          <w:bCs w:val="0"/>
-          <w:noProof/>
-          <w:lang w:eastAsia="en-GB"/>
-        </w:rPr>
-      </w:pPr>
-      <w:hyperlink w:anchor="_Toc508805406" w:history="1">
-        <w:r>
-          <w:rPr>
-            <w:rStyle w:val="Hyperlink"/>
-            <w:noProof/>
-            <w:lang w:val="sr-Cyrl-RS"/>
-          </w:rPr>
-          <w:t>2.4. Предуслови</w:t>
-        </w:r>
-        <w:r>
-          <w:rPr>
-            <w:noProof/>
-            <w:webHidden/>
-          </w:rPr>
-          <w:tab/>
-        </w:r>
-        <w:r>
-          <w:rPr>
-            <w:noProof/>
-            <w:webHidden/>
-          </w:rPr>
-          <w:fldChar w:fldCharType="begin"/>
-        </w:r>
-        <w:r>
-          <w:rPr>
-            <w:noProof/>
-            <w:webHidden/>
-          </w:rPr>
-          <w:instrText xml:space="preserve"> PAGEREF _Toc508805406 \h </w:instrText>
-        </w:r>
-        <w:r>
-          <w:rPr>
-            <w:noProof/>
-            <w:webHidden/>
-          </w:rPr>
-        </w:r>
-        <w:r>
-          <w:rPr>
-            <w:noProof/>
-            <w:webHidden/>
-          </w:rPr>
-          <w:fldChar w:fldCharType="separate"/>
-        </w:r>
-        <w:r>
-          <w:rPr>
-            <w:noProof/>
-            <w:webHidden/>
-          </w:rPr>
-          <w:t>6</w:t>
-        </w:r>
-        <w:r>
-          <w:rPr>
-            <w:noProof/>
-            <w:webHidden/>
-          </w:rPr>
-          <w:fldChar w:fldCharType="end"/>
-        </w:r>
-      </w:hyperlink>
-    </w:p>
-    <w:p>
-      <w:pPr>
-        <w:pStyle w:val="TOC2"/>
-        <w:tabs>
-          <w:tab w:val="right" w:leader="dot" w:pos="9016"/>
-        </w:tabs>
-        <w:rPr>
-          <w:rFonts w:cstheme="minorBidi"/>
-          <w:b w:val="0"/>
-          <w:bCs w:val="0"/>
-          <w:noProof/>
-          <w:lang w:eastAsia="en-GB"/>
-        </w:rPr>
-      </w:pPr>
       <w:hyperlink w:anchor="_Toc508805407" w:history="1">
         <w:r>
           <w:rPr>
@@ -2489,8 +2442,8 @@
           <w:lang w:val="sr-Cyrl-RS"/>
         </w:rPr>
       </w:pPr>
-      <w:bookmarkStart w:id="3" w:name="_Toc508458026"/>
-      <w:bookmarkStart w:id="4" w:name="_Toc508805392"/>
+      <w:bookmarkStart w:id="2" w:name="_Toc508458026"/>
+      <w:bookmarkStart w:id="3" w:name="_Toc508805392"/>
       <w:r>
         <w:rPr>
           <w:lang w:val="sr-Cyrl-RS"/>
@@ -2498,109 +2451,109 @@
         <w:lastRenderedPageBreak/>
         <w:t>Увод</w:t>
       </w:r>
+      <w:bookmarkEnd w:id="2"/>
       <w:bookmarkEnd w:id="3"/>
+    </w:p>
+    <w:p>
+      <w:pPr>
+        <w:pStyle w:val="Heading2"/>
+        <w:rPr>
+          <w:lang w:val="sr-Cyrl-RS"/>
+        </w:rPr>
+      </w:pPr>
+      <w:bookmarkStart w:id="4" w:name="_Toc508458027"/>
+      <w:bookmarkStart w:id="5" w:name="_Toc508805393"/>
+      <w:r>
+        <w:rPr>
+          <w:lang w:val="sr-Cyrl-RS"/>
+        </w:rPr>
+        <w:t>Резиме</w:t>
+      </w:r>
       <w:bookmarkEnd w:id="4"/>
+      <w:bookmarkEnd w:id="5"/>
+    </w:p>
+    <w:p>
+      <w:pPr>
+        <w:rPr>
+          <w:lang w:val="sr-Cyrl-RS"/>
+        </w:rPr>
+      </w:pPr>
+      <w:r>
+        <w:rPr>
+          <w:lang w:val="sr-Cyrl-RS"/>
+        </w:rPr>
+        <w:t xml:space="preserve">Дефинисање сценарија употребе при креирању налога Радника одређене фирме, са примером </w:t>
+      </w:r>
+      <w:r>
+        <w:rPr>
+          <w:i/>
+        </w:rPr>
+        <w:t xml:space="preserve">HTML </w:t>
+      </w:r>
+      <w:r>
+        <w:rPr>
+          <w:lang w:val="sr-Cyrl-RS"/>
+        </w:rPr>
+        <w:t>странице на којој се налази регистрациона форма коју корисник попуњава.</w:t>
+      </w:r>
     </w:p>
     <w:p>
       <w:pPr>
         <w:pStyle w:val="Heading2"/>
-        <w:rPr>
-          <w:lang w:val="sr-Cyrl-RS"/>
-        </w:rPr>
-      </w:pPr>
-      <w:bookmarkStart w:id="5" w:name="_Toc508458027"/>
-      <w:bookmarkStart w:id="6" w:name="_Toc508805393"/>
-      <w:r>
-        <w:rPr>
-          <w:lang w:val="sr-Cyrl-RS"/>
-        </w:rPr>
-        <w:t>Резиме</w:t>
-      </w:r>
-      <w:bookmarkEnd w:id="5"/>
+      </w:pPr>
+      <w:bookmarkStart w:id="6" w:name="_Toc508458028"/>
+      <w:bookmarkStart w:id="7" w:name="_Toc508805394"/>
+      <w:r>
+        <w:rPr>
+          <w:lang w:val="sr-Cyrl-RS"/>
+        </w:rPr>
+        <w:t>Намена документа и циљн</w:t>
+      </w:r>
+      <w:r>
+        <w:t>a</w:t>
+      </w:r>
+      <w:r>
+        <w:rPr>
+          <w:lang w:val="sr-Cyrl-RS"/>
+        </w:rPr>
+        <w:t xml:space="preserve"> груп</w:t>
+      </w:r>
       <w:bookmarkEnd w:id="6"/>
-    </w:p>
-    <w:p>
-      <w:pPr>
-        <w:rPr>
-          <w:lang w:val="sr-Cyrl-RS"/>
-        </w:rPr>
-      </w:pPr>
-      <w:r>
-        <w:rPr>
-          <w:lang w:val="sr-Cyrl-RS"/>
-        </w:rPr>
-        <w:t xml:space="preserve">Дефинисање сценарија употребе при креирању налога Радника одређене фирме, са примером </w:t>
-      </w:r>
-      <w:r>
-        <w:rPr>
-          <w:i/>
-        </w:rPr>
-        <w:t xml:space="preserve">HTML </w:t>
-      </w:r>
-      <w:r>
-        <w:rPr>
-          <w:lang w:val="sr-Cyrl-RS"/>
-        </w:rPr>
-        <w:t>странице на којој се налази регистрациона форма коју корисник попуњава.</w:t>
+      <w:r>
+        <w:t>a</w:t>
+      </w:r>
+      <w:bookmarkEnd w:id="7"/>
+    </w:p>
+    <w:p>
+      <w:pPr>
+        <w:rPr>
+          <w:lang w:val="sr-Cyrl-RS"/>
+        </w:rPr>
+      </w:pPr>
+      <w:r>
+        <w:rPr>
+          <w:lang w:val="sr-Cyrl-RS"/>
+        </w:rPr>
+        <w:t>Документ је намењен свим члановима тима и представља детаљан опис одређене функционалности. Документ ће бити коришћен приликом развијања пројекта и при тестирању ове функционалности. Може бити коришћен и при писању упутства за употребу.</w:t>
       </w:r>
     </w:p>
     <w:p>
       <w:pPr>
         <w:pStyle w:val="Heading2"/>
-      </w:pPr>
-      <w:bookmarkStart w:id="7" w:name="_Toc508458028"/>
-      <w:bookmarkStart w:id="8" w:name="_Toc508805394"/>
-      <w:r>
-        <w:rPr>
-          <w:lang w:val="sr-Cyrl-RS"/>
-        </w:rPr>
-        <w:t>Намена документа и циљн</w:t>
-      </w:r>
-      <w:r>
-        <w:t>a</w:t>
-      </w:r>
-      <w:r>
-        <w:rPr>
-          <w:lang w:val="sr-Cyrl-RS"/>
-        </w:rPr>
-        <w:t xml:space="preserve"> груп</w:t>
-      </w:r>
-      <w:bookmarkEnd w:id="7"/>
-      <w:r>
-        <w:t>a</w:t>
+        <w:rPr>
+          <w:lang w:val="sr-Cyrl-RS"/>
+        </w:rPr>
+      </w:pPr>
+      <w:bookmarkStart w:id="8" w:name="_Toc508458029"/>
+      <w:bookmarkStart w:id="9" w:name="_Toc508805395"/>
+      <w:r>
+        <w:rPr>
+          <w:lang w:val="sr-Cyrl-RS"/>
+        </w:rPr>
+        <w:t>Референце</w:t>
       </w:r>
       <w:bookmarkEnd w:id="8"/>
-    </w:p>
-    <w:p>
-      <w:pPr>
-        <w:rPr>
-          <w:lang w:val="sr-Cyrl-RS"/>
-        </w:rPr>
-      </w:pPr>
-      <w:r>
-        <w:rPr>
-          <w:lang w:val="sr-Cyrl-RS"/>
-        </w:rPr>
-        <w:t>Документ је намењен свим члановима тима и представља детаљан опис одређене функционалности. Документ ће бити коришћен приликом развијања пројекта и при тестирању ове функционалности. Може бити коришћен и при писању упутства за употребу.</w:t>
-      </w:r>
-    </w:p>
-    <w:p>
-      <w:pPr>
-        <w:pStyle w:val="Heading2"/>
-        <w:rPr>
-          <w:lang w:val="sr-Cyrl-RS"/>
-        </w:rPr>
-      </w:pPr>
-      <w:bookmarkStart w:id="9" w:name="_Toc508458029"/>
-      <w:bookmarkStart w:id="10" w:name="_Toc508805395"/>
-      <w:r>
-        <w:rPr>
-          <w:lang w:val="sr-Cyrl-RS"/>
-        </w:rPr>
-        <w:t>Референце</w:t>
-      </w:r>
       <w:bookmarkEnd w:id="9"/>
-      <w:bookmarkEnd w:id="10"/>
     </w:p>
     <w:p>
       <w:pPr>
@@ -2645,16 +2598,16 @@
           <w:lang w:val="sr-Cyrl-RS"/>
         </w:rPr>
       </w:pPr>
-      <w:bookmarkStart w:id="11" w:name="_Toc508458030"/>
-      <w:bookmarkStart w:id="12" w:name="_Toc508805396"/>
+      <w:bookmarkStart w:id="10" w:name="_Toc508458030"/>
+      <w:bookmarkStart w:id="11" w:name="_Toc508805396"/>
       <w:r>
         <w:rPr>
           <w:lang w:val="sr-Cyrl-RS"/>
         </w:rPr>
         <w:t>Отворена питања</w:t>
       </w:r>
+      <w:bookmarkEnd w:id="10"/>
       <w:bookmarkEnd w:id="11"/>
-      <w:bookmarkEnd w:id="12"/>
     </w:p>
     <w:p>
       <w:pPr>
@@ -2973,29 +2926,61 @@
         </w:rPr>
         <w:t xml:space="preserve"> </w:t>
       </w:r>
-      <w:bookmarkStart w:id="13" w:name="_Toc508458031"/>
-      <w:bookmarkStart w:id="14" w:name="_Toc508805397"/>
+      <w:bookmarkStart w:id="12" w:name="_Toc508458031"/>
+      <w:bookmarkStart w:id="13" w:name="_Toc508805397"/>
       <w:r>
         <w:rPr>
           <w:lang w:val="sr-Cyrl-RS"/>
         </w:rPr>
         <w:t xml:space="preserve">Сценарио </w:t>
       </w:r>
+      <w:bookmarkEnd w:id="12"/>
+      <w:r>
+        <w:rPr>
+          <w:lang w:val="sr-Cyrl-RS"/>
+        </w:rPr>
+        <w:t xml:space="preserve">креирања налога </w:t>
+      </w:r>
+      <w:r>
+        <w:rPr>
+          <w:i/>
+          <w:lang w:val="sr-Cyrl-RS"/>
+        </w:rPr>
+        <w:t>Радника</w:t>
+      </w:r>
       <w:bookmarkEnd w:id="13"/>
-      <w:r>
-        <w:rPr>
-          <w:lang w:val="sr-Cyrl-RS"/>
-        </w:rPr>
-        <w:t xml:space="preserve">креирања налога </w:t>
-      </w:r>
-      <w:r>
-        <w:rPr>
-          <w:i/>
-          <w:lang w:val="sr-Cyrl-RS"/>
-        </w:rPr>
-        <w:t>Радника</w:t>
+    </w:p>
+    <w:p>
+      <w:pPr>
+        <w:pStyle w:val="Heading2"/>
+        <w:rPr>
+          <w:lang w:val="sr-Cyrl-RS"/>
+        </w:rPr>
+      </w:pPr>
+      <w:bookmarkStart w:id="14" w:name="_Toc508458032"/>
+      <w:bookmarkStart w:id="15" w:name="_Toc508805398"/>
+      <w:r>
+        <w:rPr>
+          <w:lang w:val="sr-Cyrl-RS"/>
+        </w:rPr>
+        <w:t>Кратак опис</w:t>
       </w:r>
       <w:bookmarkEnd w:id="14"/>
+      <w:bookmarkEnd w:id="15"/>
+    </w:p>
+    <w:p>
+      <w:pPr>
+        <w:rPr>
+          <w:lang w:val="sr-Cyrl-RS"/>
+        </w:rPr>
+      </w:pPr>
+      <w:bookmarkStart w:id="16" w:name="_Toc508458033"/>
+      <w:r>
+        <w:rPr>
+          <w:lang w:val="sr-Cyrl-RS"/>
+        </w:rPr>
+        <w:t>Ова функционалност се разликује од функционалности регистровања Директора зато што Радник приступа засебној регистрационој форми којој Гост и остали корисницима који не припадају фирми Радника не могу приступити. Радник приступа овој форми путем пријавног линка који добија од Директора фирме. Одласком на пријавни линк, он наилази на регистрациону форму у којој може попунити основне податке, као што су име и презиме. Тада Радник такође бира имејл и лозинку коју ће користити приликом логовања у систем. Након уношења свих неопходних података, систем евидентира регистрацију и враћа Радника на главну страницу апликације.</w:t>
+      </w:r>
     </w:p>
     <w:p>
       <w:pPr>
@@ -3004,39 +2989,7 @@
           <w:lang w:val="sr-Cyrl-RS"/>
         </w:rPr>
       </w:pPr>
-      <w:bookmarkStart w:id="15" w:name="_Toc508458032"/>
-      <w:bookmarkStart w:id="16" w:name="_Toc508805398"/>
-      <w:r>
-        <w:rPr>
-          <w:lang w:val="sr-Cyrl-RS"/>
-        </w:rPr>
-        <w:t>Кратак опис</w:t>
-      </w:r>
-      <w:bookmarkEnd w:id="15"/>
-      <w:bookmarkEnd w:id="16"/>
-    </w:p>
-    <w:p>
-      <w:pPr>
-        <w:rPr>
-          <w:lang w:val="sr-Cyrl-RS"/>
-        </w:rPr>
-      </w:pPr>
-      <w:bookmarkStart w:id="17" w:name="_Toc508458033"/>
-      <w:r>
-        <w:rPr>
-          <w:lang w:val="sr-Cyrl-RS"/>
-        </w:rPr>
-        <w:t>Ова функционалност се разликује од функционалности регистровања Директора зато што Радник приступа засебној регистрационој форми којој Гост и остали корисницима који не припадају фирми Радника не могу приступити. Радник приступа овој форми путем пријавног линка који добија од Директора фирме. Одласком на пријавни линк, он наилази на регистрациону форму у којој може попунити основне податке, као што су име и презиме. Тада Радник такође бира имејл и лозинку коју ће користити приликом логовања у систем. Након уношења свих неопходних података, систем евидентира регистрацију и враћа Радника на главну страницу апликације.</w:t>
-      </w:r>
-    </w:p>
-    <w:p>
-      <w:pPr>
-        <w:pStyle w:val="Heading2"/>
-        <w:rPr>
-          <w:lang w:val="sr-Cyrl-RS"/>
-        </w:rPr>
-      </w:pPr>
-      <w:bookmarkStart w:id="18" w:name="_Toc508805399"/>
+      <w:bookmarkStart w:id="17" w:name="_Toc508805399"/>
       <w:r>
         <w:rPr>
           <w:lang w:val="sr-Cyrl-RS"/>
@@ -3044,24 +2997,24 @@
         <w:lastRenderedPageBreak/>
         <w:t>Ток догађаја</w:t>
       </w:r>
+      <w:bookmarkEnd w:id="16"/>
       <w:bookmarkEnd w:id="17"/>
+    </w:p>
+    <w:p>
+      <w:pPr>
+        <w:pStyle w:val="Heading3"/>
+        <w:rPr>
+          <w:lang w:val="sr-Cyrl-RS"/>
+        </w:rPr>
+      </w:pPr>
+      <w:bookmarkStart w:id="18" w:name="_Toc508805400"/>
+      <w:r>
+        <w:rPr>
+          <w:lang w:val="sr-Cyrl-RS"/>
+        </w:rPr>
+        <w:t>Корисник уноси све исправне податке</w:t>
+      </w:r>
       <w:bookmarkEnd w:id="18"/>
-    </w:p>
-    <w:p>
-      <w:pPr>
-        <w:pStyle w:val="Heading3"/>
-        <w:rPr>
-          <w:lang w:val="sr-Cyrl-RS"/>
-        </w:rPr>
-      </w:pPr>
-      <w:bookmarkStart w:id="19" w:name="_Toc508805400"/>
-      <w:r>
-        <w:rPr>
-          <w:lang w:val="sr-Cyrl-RS"/>
-        </w:rPr>
-        <w:t>Корисник уноси све исправне податке</w:t>
-      </w:r>
-      <w:bookmarkEnd w:id="19"/>
     </w:p>
     <w:p>
       <w:pPr>
@@ -3096,7 +3049,22 @@
         <w:rPr>
           <w:lang w:val="sr-Cyrl-RS"/>
         </w:rPr>
-        <w:t xml:space="preserve">Систем приликом учитавања странице приказује регистрациону форму кориснику која садржи следећа поља у овом редоследу: </w:t>
+        <w:t>Систем приликом учитавања странице приказује регистрациону форму кориснику која</w:t>
+      </w:r>
+      <w:r>
+        <w:t xml:space="preserve"> </w:t>
+      </w:r>
+      <w:r>
+        <w:rPr>
+          <w:lang w:val="sr-Cyrl-RS"/>
+        </w:rPr>
+        <w:t>приказује име фирме за коју се Радник региструје и која</w:t>
+      </w:r>
+      <w:r>
+        <w:rPr>
+          <w:lang w:val="sr-Cyrl-RS"/>
+        </w:rPr>
+        <w:t xml:space="preserve"> садржи следећа поља у овом редоследу: </w:t>
       </w:r>
     </w:p>
     <w:p>
@@ -3459,7 +3427,7 @@
           <w:lang w:val="sr-Cyrl-RS"/>
         </w:rPr>
       </w:pPr>
-      <w:bookmarkStart w:id="20" w:name="_Toc508805401"/>
+      <w:bookmarkStart w:id="19" w:name="_Toc508805401"/>
       <w:r>
         <w:rPr>
           <w:lang w:val="sr-Cyrl-RS"/>
@@ -3472,7 +3440,7 @@
         </w:rPr>
         <w:t xml:space="preserve"> или оставља празно поље</w:t>
       </w:r>
-      <w:bookmarkEnd w:id="20"/>
+      <w:bookmarkEnd w:id="19"/>
     </w:p>
     <w:p>
       <w:pPr>
@@ -3509,7 +3477,25 @@
         <w:rPr>
           <w:lang w:val="sr-Cyrl-RS"/>
         </w:rPr>
-        <w:t xml:space="preserve">, само што систем уочава грешку у одређеном пољу и визуелно обавештава корисника тако што то поље означи црвеном бојом. Пример грешке би било прусуство броја у пољу за име корисника, или недостајање симбола </w:t>
+        <w:t>, само што систем уочава грешку у одређеном пољу и визуелно обавештава корисника тако што то поље означи црвеном бојом</w:t>
+      </w:r>
+      <w:r>
+        <w:rPr>
+          <w:lang w:val="sr-Cyrl-RS"/>
+        </w:rPr>
+        <w:t xml:space="preserve"> </w:t>
+      </w:r>
+      <w:r>
+        <w:rPr>
+          <w:lang w:val="sr-Cyrl-RS"/>
+        </w:rPr>
+        <w:t>и кориснику се приказује обавештење о врсти грешке које се налази испод одговарајућег поља</w:t>
+      </w:r>
+      <w:r>
+        <w:rPr>
+          <w:lang w:val="sr-Cyrl-RS"/>
+        </w:rPr>
+        <w:t xml:space="preserve">. Пример грешке би било прусуство броја у пољу за име корисника, или недостајање симбола </w:t>
       </w:r>
       <w:r>
         <w:t>@</w:t>
@@ -3714,7 +3700,13 @@
         <w:rPr>
           <w:lang w:val="sr-Cyrl-RS"/>
         </w:rPr>
-        <w:t>Систем уочава грешку у одређеном пољу и означава га црвеном бојом и онемогућава регистрацију све док сва унета поља не садрже адекватне податке</w:t>
+        <w:t xml:space="preserve">Систем уочава грешку у одређеном пољу, означава га црвеном бојом, приказује обавештење о грешци и </w:t>
+      </w:r>
+      <w:r>
+        <w:rPr>
+          <w:lang w:val="sr-Cyrl-RS"/>
+        </w:rPr>
+        <w:t>онемогућава регистрацију све док сва унета поља не садрже адекватне податке</w:t>
       </w:r>
     </w:p>
     <w:p>
@@ -3732,6 +3724,7 @@
         <w:rPr>
           <w:lang w:val="sr-Cyrl-RS"/>
         </w:rPr>
+        <w:lastRenderedPageBreak/>
         <w:t>Корисник исправља погрешно унети податак, или уноси податак уколико је поље било празно</w:t>
       </w:r>
     </w:p>
@@ -3750,7 +3743,6 @@
         <w:rPr>
           <w:lang w:val="sr-Cyrl-RS"/>
         </w:rPr>
-        <w:lastRenderedPageBreak/>
         <w:t>Систем мења боју поља у зелену</w:t>
       </w:r>
     </w:p>
@@ -3794,16 +3786,16 @@
           <w:lang w:val="sr-Cyrl-RS"/>
         </w:rPr>
       </w:pPr>
-      <w:bookmarkStart w:id="21" w:name="_Toc508788069"/>
-      <w:bookmarkStart w:id="22" w:name="_Toc508805402"/>
+      <w:bookmarkStart w:id="20" w:name="_Toc508788069"/>
+      <w:bookmarkStart w:id="21" w:name="_Toc508805402"/>
       <w:r>
         <w:rPr>
           <w:lang w:val="sr-Cyrl-RS"/>
         </w:rPr>
         <w:t>Корисник прави грешку при потврди лозинке</w:t>
       </w:r>
+      <w:bookmarkEnd w:id="20"/>
       <w:bookmarkEnd w:id="21"/>
-      <w:bookmarkEnd w:id="22"/>
       <w:r>
         <w:rPr>
           <w:lang w:val="sr-Cyrl-RS"/>
@@ -3873,7 +3865,7 @@
           <w:lang w:val="sr-Cyrl-RS"/>
         </w:rPr>
       </w:pPr>
-      <w:bookmarkStart w:id="23" w:name="_Toc508805403"/>
+      <w:bookmarkStart w:id="22" w:name="_Toc508805403"/>
       <w:r>
         <w:rPr>
           <w:lang w:val="sr-Cyrl-RS"/>
@@ -3886,7 +3878,7 @@
         </w:rPr>
         <w:t>приступа пријавном линку који је истекао</w:t>
       </w:r>
-      <w:bookmarkEnd w:id="23"/>
+      <w:bookmarkEnd w:id="22"/>
     </w:p>
     <w:p>
       <w:pPr>
@@ -4024,7 +4016,7 @@
           <w:lang w:val="sr-Cyrl-RS"/>
         </w:rPr>
       </w:pPr>
-      <w:bookmarkStart w:id="24" w:name="_Toc508805404"/>
+      <w:bookmarkStart w:id="23" w:name="_Toc508805404"/>
       <w:r>
         <w:rPr>
           <w:lang w:val="sr-Cyrl-RS"/>
@@ -4043,7 +4035,7 @@
         </w:rPr>
         <w:t>која је попунила број налога</w:t>
       </w:r>
-      <w:bookmarkEnd w:id="24"/>
+      <w:bookmarkEnd w:id="23"/>
     </w:p>
     <w:p>
       <w:pPr>
@@ -4066,8 +4058,16 @@
         <w:rPr>
           <w:lang w:val="sr-Cyrl-RS"/>
         </w:rPr>
-        <w:t xml:space="preserve"> и онумегћава</w:t>
-      </w:r>
+        <w:t xml:space="preserve"> и он</w:t>
+      </w:r>
+      <w:r>
+        <w:rPr>
+          <w:lang w:val="sr-Cyrl-RS"/>
+        </w:rPr>
+        <w:t xml:space="preserve">емогућава га </w:t>
+      </w:r>
+      <w:bookmarkStart w:id="24" w:name="_GoBack"/>
+      <w:bookmarkEnd w:id="24"/>
     </w:p>
     <w:p>
       <w:pPr>
@@ -4334,6 +4334,7 @@
         <w:rPr>
           <w:lang w:val="sr-Cyrl-RS"/>
         </w:rPr>
+        <w:lastRenderedPageBreak/>
         <w:t>Последице</w:t>
       </w:r>
       <w:bookmarkEnd w:id="29"/>
@@ -6256,7 +6257,7 @@
 </file>
 
 <file path=customXml/itemProps1.xml><?xml version="1.0" encoding="utf-8"?>
-<ds:datastoreItem xmlns:ds="http://schemas.openxmlformats.org/officeDocument/2006/customXml" ds:itemID="{96E61FB9-AF7F-4320-BAC5-1F35A4A820BA}">
+<ds:datastoreItem xmlns:ds="http://schemas.openxmlformats.org/officeDocument/2006/customXml" ds:itemID="{D34B7705-A3A1-4328-A6CE-81DAD0D83BF8}">
   <ds:schemaRefs>
     <ds:schemaRef ds:uri="http://schemas.openxmlformats.org/officeDocument/2006/bibliography"/>
   </ds:schemaRefs>

--- a/Documentation/UseCaseScenarios/3 - SSU - Kreiranje naloga Radnika.docx
+++ b/Documentation/UseCaseScenarios/3 - SSU - Kreiranje naloga Radnika.docx
@@ -2507,8 +2507,16 @@
         <w:rPr>
           <w:lang w:val="sr-Cyrl-RS"/>
         </w:rPr>
-        <w:t>Намена документа и циљн</w:t>
-      </w:r>
+        <w:t xml:space="preserve">Намена документа и </w:t>
+      </w:r>
+      <w:proofErr w:type="spellStart"/>
+      <w:r>
+        <w:rPr>
+          <w:lang w:val="sr-Cyrl-RS"/>
+        </w:rPr>
+        <w:t>циљн</w:t>
+      </w:r>
+      <w:proofErr w:type="spellEnd"/>
       <w:r>
         <w:t>a</w:t>
       </w:r>
@@ -2516,9 +2524,17 @@
         <w:rPr>
           <w:lang w:val="sr-Cyrl-RS"/>
         </w:rPr>
-        <w:t xml:space="preserve"> груп</w:t>
+        <w:t xml:space="preserve"> </w:t>
+      </w:r>
+      <w:proofErr w:type="spellStart"/>
+      <w:r>
+        <w:rPr>
+          <w:lang w:val="sr-Cyrl-RS"/>
+        </w:rPr>
+        <w:t>груп</w:t>
       </w:r>
       <w:bookmarkEnd w:id="6"/>
+      <w:proofErr w:type="spellEnd"/>
       <w:r>
         <w:t>a</w:t>
       </w:r>
@@ -3483,19 +3499,27 @@
         <w:rPr>
           <w:lang w:val="sr-Cyrl-RS"/>
         </w:rPr>
-        <w:t xml:space="preserve"> </w:t>
-      </w:r>
-      <w:r>
-        <w:rPr>
-          <w:lang w:val="sr-Cyrl-RS"/>
-        </w:rPr>
-        <w:t>и кориснику се приказује обавештење о врсти грешке које се налази испод одговарајућег поља</w:t>
-      </w:r>
-      <w:r>
-        <w:rPr>
-          <w:lang w:val="sr-Cyrl-RS"/>
-        </w:rPr>
-        <w:t xml:space="preserve">. Пример грешке би било прусуство броја у пољу за име корисника, или недостајање симбола </w:t>
+        <w:t xml:space="preserve"> и кориснику се приказује обавештење о врсти грешке које се налази испод одговарајућег поља</w:t>
+      </w:r>
+      <w:r>
+        <w:rPr>
+          <w:lang w:val="sr-Cyrl-RS"/>
+        </w:rPr>
+        <w:t>. Пример грешке би било пр</w:t>
+      </w:r>
+      <w:r>
+        <w:rPr>
+          <w:lang w:val="sr-Cyrl-RS"/>
+        </w:rPr>
+        <w:t>и</w:t>
+      </w:r>
+      <w:bookmarkStart w:id="20" w:name="_GoBack"/>
+      <w:bookmarkEnd w:id="20"/>
+      <w:r>
+        <w:rPr>
+          <w:lang w:val="sr-Cyrl-RS"/>
+        </w:rPr>
+        <w:t xml:space="preserve">суство броја у пољу за име корисника, или недостајање симбола </w:t>
       </w:r>
       <w:r>
         <w:t>@</w:t>
@@ -3786,16 +3810,16 @@
           <w:lang w:val="sr-Cyrl-RS"/>
         </w:rPr>
       </w:pPr>
-      <w:bookmarkStart w:id="20" w:name="_Toc508788069"/>
-      <w:bookmarkStart w:id="21" w:name="_Toc508805402"/>
+      <w:bookmarkStart w:id="21" w:name="_Toc508788069"/>
+      <w:bookmarkStart w:id="22" w:name="_Toc508805402"/>
       <w:r>
         <w:rPr>
           <w:lang w:val="sr-Cyrl-RS"/>
         </w:rPr>
         <w:t>Корисник прави грешку при потврди лозинке</w:t>
       </w:r>
-      <w:bookmarkEnd w:id="20"/>
       <w:bookmarkEnd w:id="21"/>
+      <w:bookmarkEnd w:id="22"/>
       <w:r>
         <w:rPr>
           <w:lang w:val="sr-Cyrl-RS"/>
@@ -3865,7 +3889,7 @@
           <w:lang w:val="sr-Cyrl-RS"/>
         </w:rPr>
       </w:pPr>
-      <w:bookmarkStart w:id="22" w:name="_Toc508805403"/>
+      <w:bookmarkStart w:id="23" w:name="_Toc508805403"/>
       <w:r>
         <w:rPr>
           <w:lang w:val="sr-Cyrl-RS"/>
@@ -3878,7 +3902,7 @@
         </w:rPr>
         <w:t>приступа пријавном линку који је истекао</w:t>
       </w:r>
-      <w:bookmarkEnd w:id="22"/>
+      <w:bookmarkEnd w:id="23"/>
     </w:p>
     <w:p>
       <w:pPr>
@@ -4016,7 +4040,7 @@
           <w:lang w:val="sr-Cyrl-RS"/>
         </w:rPr>
       </w:pPr>
-      <w:bookmarkStart w:id="23" w:name="_Toc508805404"/>
+      <w:bookmarkStart w:id="24" w:name="_Toc508805404"/>
       <w:r>
         <w:rPr>
           <w:lang w:val="sr-Cyrl-RS"/>
@@ -4035,7 +4059,7 @@
         </w:rPr>
         <w:t>која је попунила број налога</w:t>
       </w:r>
-      <w:bookmarkEnd w:id="23"/>
+      <w:bookmarkEnd w:id="24"/>
     </w:p>
     <w:p>
       <w:pPr>
@@ -4066,8 +4090,6 @@
         </w:rPr>
         <w:t xml:space="preserve">емогућава га </w:t>
       </w:r>
-      <w:bookmarkStart w:id="24" w:name="_GoBack"/>
-      <w:bookmarkEnd w:id="24"/>
     </w:p>
     <w:p>
       <w:pPr>
@@ -4154,7 +4176,21 @@
         <w:rPr>
           <w:lang w:val="sr-Cyrl-RS"/>
         </w:rPr>
-        <w:t xml:space="preserve"> о невалидној форми</w:t>
+        <w:t xml:space="preserve"> о </w:t>
+      </w:r>
+      <w:proofErr w:type="spellStart"/>
+      <w:r>
+        <w:rPr>
+          <w:lang w:val="sr-Cyrl-RS"/>
+        </w:rPr>
+        <w:t>невалидној</w:t>
+      </w:r>
+      <w:proofErr w:type="spellEnd"/>
+      <w:r>
+        <w:rPr>
+          <w:lang w:val="sr-Cyrl-RS"/>
+        </w:rPr>
+        <w:t xml:space="preserve"> форми</w:t>
       </w:r>
     </w:p>
     <w:p>
@@ -4181,11 +4217,19 @@
         </w:rPr>
       </w:pPr>
       <w:bookmarkStart w:id="27" w:name="_Toc508458035"/>
-      <w:r>
-        <w:rPr>
-          <w:lang w:val="sr-Cyrl-RS"/>
-        </w:rPr>
-        <w:t>Санитизација улазних података</w:t>
+      <w:proofErr w:type="spellStart"/>
+      <w:r>
+        <w:rPr>
+          <w:lang w:val="sr-Cyrl-RS"/>
+        </w:rPr>
+        <w:t>Санитизација</w:t>
+      </w:r>
+      <w:proofErr w:type="spellEnd"/>
+      <w:r>
+        <w:rPr>
+          <w:lang w:val="sr-Cyrl-RS"/>
+        </w:rPr>
+        <w:t xml:space="preserve"> улазних података</w:t>
       </w:r>
       <w:r>
         <w:t xml:space="preserve"> </w:t>
@@ -4444,7 +4488,7 @@
           <w:rPr>
             <w:noProof/>
           </w:rPr>
-          <w:t>2</w:t>
+          <w:t>7</w:t>
         </w:r>
         <w:r>
           <w:rPr>
@@ -6257,7 +6301,7 @@
 </file>
 
 <file path=customXml/itemProps1.xml><?xml version="1.0" encoding="utf-8"?>
-<ds:datastoreItem xmlns:ds="http://schemas.openxmlformats.org/officeDocument/2006/customXml" ds:itemID="{D34B7705-A3A1-4328-A6CE-81DAD0D83BF8}">
+<ds:datastoreItem xmlns:ds="http://schemas.openxmlformats.org/officeDocument/2006/customXml" ds:itemID="{39D45E94-81C0-486B-AC8F-2C462343F3EC}">
   <ds:schemaRefs>
     <ds:schemaRef ds:uri="http://schemas.openxmlformats.org/officeDocument/2006/bibliography"/>
   </ds:schemaRefs>

--- a/Documentation/UseCaseScenarios/3 - SSU - Kreiranje naloga Radnika.docx
+++ b/Documentation/UseCaseScenarios/3 - SSU - Kreiranje naloga Radnika.docx
@@ -2507,16 +2507,8 @@
         <w:rPr>
           <w:lang w:val="sr-Cyrl-RS"/>
         </w:rPr>
-        <w:t xml:space="preserve">Намена документа и </w:t>
-      </w:r>
-      <w:proofErr w:type="spellStart"/>
-      <w:r>
-        <w:rPr>
-          <w:lang w:val="sr-Cyrl-RS"/>
-        </w:rPr>
-        <w:t>циљн</w:t>
-      </w:r>
-      <w:proofErr w:type="spellEnd"/>
+        <w:t>Намена документа и циљн</w:t>
+      </w:r>
       <w:r>
         <w:t>a</w:t>
       </w:r>
@@ -2524,17 +2516,9 @@
         <w:rPr>
           <w:lang w:val="sr-Cyrl-RS"/>
         </w:rPr>
-        <w:t xml:space="preserve"> </w:t>
-      </w:r>
-      <w:proofErr w:type="spellStart"/>
-      <w:r>
-        <w:rPr>
-          <w:lang w:val="sr-Cyrl-RS"/>
-        </w:rPr>
-        <w:t>груп</w:t>
+        <w:t xml:space="preserve"> груп</w:t>
       </w:r>
       <w:bookmarkEnd w:id="6"/>
-      <w:proofErr w:type="spellEnd"/>
       <w:r>
         <w:t>a</w:t>
       </w:r>
@@ -3513,13 +3497,19 @@
         </w:rPr>
         <w:t>и</w:t>
       </w:r>
+      <w:r>
+        <w:rPr>
+          <w:lang w:val="sr-Cyrl-RS"/>
+        </w:rPr>
+        <w:t xml:space="preserve">суство броја у пољу за име корисника, </w:t>
+      </w:r>
       <w:bookmarkStart w:id="20" w:name="_GoBack"/>
       <w:bookmarkEnd w:id="20"/>
       <w:r>
         <w:rPr>
           <w:lang w:val="sr-Cyrl-RS"/>
         </w:rPr>
-        <w:t xml:space="preserve">суство броја у пољу за име корисника, или недостајање симбола </w:t>
+        <w:t xml:space="preserve">недостајање симбола </w:t>
       </w:r>
       <w:r>
         <w:t>@</w:t>
@@ -3528,7 +3518,19 @@
         <w:rPr>
           <w:lang w:val="sr-Cyrl-RS"/>
         </w:rPr>
-        <w:t xml:space="preserve"> у пољу за имејл адресу. Систем грешку може детектовати у следећим корацима из претходног сценарија:</w:t>
+        <w:t xml:space="preserve"> у пољу за имејл адресу</w:t>
+      </w:r>
+      <w:r>
+        <w:rPr>
+          <w:lang w:val="sr-Cyrl-RS"/>
+        </w:rPr>
+        <w:t>, или коришћење већ регистроване имејл адресе</w:t>
+      </w:r>
+      <w:r>
+        <w:rPr>
+          <w:lang w:val="sr-Cyrl-RS"/>
+        </w:rPr>
+        <w:t>. Систем грешку може детектовати у следећим корацима из претходног сценарија:</w:t>
       </w:r>
     </w:p>
     <w:p>
@@ -3724,6 +3726,7 @@
         <w:rPr>
           <w:lang w:val="sr-Cyrl-RS"/>
         </w:rPr>
+        <w:lastRenderedPageBreak/>
         <w:t xml:space="preserve">Систем уочава грешку у одређеном пољу, означава га црвеном бојом, приказује обавештење о грешци и </w:t>
       </w:r>
       <w:r>
@@ -3748,7 +3751,6 @@
         <w:rPr>
           <w:lang w:val="sr-Cyrl-RS"/>
         </w:rPr>
-        <w:lastRenderedPageBreak/>
         <w:t>Корисник исправља погрешно унети податак, или уноси податак уколико је поље било празно</w:t>
       </w:r>
     </w:p>
@@ -3767,7 +3769,46 @@
         <w:rPr>
           <w:lang w:val="sr-Cyrl-RS"/>
         </w:rPr>
-        <w:t>Систем мења боју поља у зелену</w:t>
+        <w:t xml:space="preserve">Уколико је последња грешка уклоњена, систем поново омогућава регистрацију. </w:t>
+      </w:r>
+      <w:r>
+        <w:rPr>
+          <w:u w:val="single"/>
+          <w:lang w:val="sr-Cyrl-RS"/>
+        </w:rPr>
+        <w:t xml:space="preserve">Повратак на </w:t>
+      </w:r>
+      <w:r>
+        <w:rPr>
+          <w:i/>
+          <w:u w:val="single"/>
+          <w:lang w:val="sr-Cyrl-RS"/>
+        </w:rPr>
+        <w:t>2.2.1.4)</w:t>
+      </w:r>
+    </w:p>
+    <w:p>
+      <w:pPr>
+        <w:pStyle w:val="Heading3"/>
+        <w:rPr>
+          <w:lang w:val="sr-Cyrl-RS"/>
+        </w:rPr>
+      </w:pPr>
+      <w:bookmarkStart w:id="21" w:name="_Toc508788069"/>
+      <w:bookmarkStart w:id="22" w:name="_Toc508805402"/>
+      <w:r>
+        <w:rPr>
+          <w:lang w:val="sr-Cyrl-RS"/>
+        </w:rPr>
+        <w:t>Корисник прави грешку при потврди лозинке</w:t>
+      </w:r>
+      <w:bookmarkEnd w:id="21"/>
+      <w:bookmarkEnd w:id="22"/>
+      <w:r>
+        <w:rPr>
+          <w:lang w:val="sr-Cyrl-RS"/>
+        </w:rPr>
+        <w:t xml:space="preserve"> </w:t>
       </w:r>
     </w:p>
     <w:p>
@@ -3785,46 +3826,7 @@
         <w:rPr>
           <w:lang w:val="sr-Cyrl-RS"/>
         </w:rPr>
-        <w:t xml:space="preserve">Уколико је последња грешка уклоњена, систем поново омогућава регистрацију. </w:t>
-      </w:r>
-      <w:r>
-        <w:rPr>
-          <w:u w:val="single"/>
-          <w:lang w:val="sr-Cyrl-RS"/>
-        </w:rPr>
-        <w:t xml:space="preserve">Повратак на </w:t>
-      </w:r>
-      <w:r>
-        <w:rPr>
-          <w:i/>
-          <w:u w:val="single"/>
-          <w:lang w:val="sr-Cyrl-RS"/>
-        </w:rPr>
-        <w:t>2.2.1.4)</w:t>
-      </w:r>
-    </w:p>
-    <w:p>
-      <w:pPr>
-        <w:pStyle w:val="Heading3"/>
-        <w:rPr>
-          <w:lang w:val="sr-Cyrl-RS"/>
-        </w:rPr>
-      </w:pPr>
-      <w:bookmarkStart w:id="21" w:name="_Toc508788069"/>
-      <w:bookmarkStart w:id="22" w:name="_Toc508805402"/>
-      <w:r>
-        <w:rPr>
-          <w:lang w:val="sr-Cyrl-RS"/>
-        </w:rPr>
-        <w:t>Корисник прави грешку при потврди лозинке</w:t>
-      </w:r>
-      <w:bookmarkEnd w:id="21"/>
-      <w:bookmarkEnd w:id="22"/>
-      <w:r>
-        <w:rPr>
-          <w:lang w:val="sr-Cyrl-RS"/>
-        </w:rPr>
-        <w:t xml:space="preserve"> </w:t>
+        <w:t>Систем наглашава да се поље за лозинку и поље за потврду лозинке не поклапају и брише та два поља</w:t>
       </w:r>
     </w:p>
     <w:p>
@@ -3842,7 +3844,7 @@
         <w:rPr>
           <w:lang w:val="sr-Cyrl-RS"/>
         </w:rPr>
-        <w:t>Систем наглашава да се поље за лозинку и поље за потврду лозинке не поклапају и брише та два поља</w:t>
+        <w:t>Корисник поново уноси лозинку и потврђује је</w:t>
       </w:r>
     </w:p>
     <w:p>
@@ -3858,10 +3860,33 @@
       </w:pPr>
       <w:r>
         <w:rPr>
-          <w:lang w:val="sr-Cyrl-RS"/>
-        </w:rPr>
-        <w:t>Корисник поново уноси лозинку и потврђује је</w:t>
-      </w:r>
+          <w:u w:val="single"/>
+          <w:lang w:val="sr-Cyrl-RS"/>
+        </w:rPr>
+        <w:t>Повратак на 2.2.1.4)</w:t>
+      </w:r>
+    </w:p>
+    <w:p>
+      <w:pPr>
+        <w:pStyle w:val="Heading3"/>
+        <w:rPr>
+          <w:lang w:val="sr-Cyrl-RS"/>
+        </w:rPr>
+      </w:pPr>
+      <w:bookmarkStart w:id="23" w:name="_Toc508805403"/>
+      <w:r>
+        <w:rPr>
+          <w:lang w:val="sr-Cyrl-RS"/>
+        </w:rPr>
+        <w:t xml:space="preserve">Корисник </w:t>
+      </w:r>
+      <w:r>
+        <w:rPr>
+          <w:lang w:val="sr-Cyrl-RS"/>
+        </w:rPr>
+        <w:t>приступа пријавном линку који је истекао</w:t>
+      </w:r>
+      <w:bookmarkEnd w:id="23"/>
     </w:p>
     <w:p>
       <w:pPr>
@@ -3876,33 +3901,28 @@
       </w:pPr>
       <w:r>
         <w:rPr>
-          <w:u w:val="single"/>
-          <w:lang w:val="sr-Cyrl-RS"/>
-        </w:rPr>
-        <w:t>Повратак на 2.2.1.4)</w:t>
-      </w:r>
-    </w:p>
-    <w:p>
-      <w:pPr>
-        <w:pStyle w:val="Heading3"/>
-        <w:rPr>
-          <w:lang w:val="sr-Cyrl-RS"/>
-        </w:rPr>
-      </w:pPr>
-      <w:bookmarkStart w:id="23" w:name="_Toc508805403"/>
-      <w:r>
-        <w:rPr>
-          <w:lang w:val="sr-Cyrl-RS"/>
-        </w:rPr>
-        <w:t xml:space="preserve">Корисник </w:t>
-      </w:r>
-      <w:r>
-        <w:rPr>
-          <w:lang w:val="sr-Cyrl-RS"/>
-        </w:rPr>
-        <w:t>приступа пријавном линку који је истекао</w:t>
-      </w:r>
-      <w:bookmarkEnd w:id="23"/>
+          <w:lang w:val="sr-Cyrl-RS"/>
+        </w:rPr>
+        <w:t xml:space="preserve">Систем приказује поруку да је </w:t>
+      </w:r>
+      <w:r>
+        <w:rPr>
+          <w:lang w:val="sr-Cyrl-RS"/>
+        </w:rPr>
+        <w:t xml:space="preserve">тај привремени линк </w:t>
+      </w:r>
+      <w:r>
+        <w:rPr>
+          <w:lang w:val="sr-Cyrl-RS"/>
+        </w:rPr>
+        <w:t>истекао</w:t>
+      </w:r>
+      <w:r>
+        <w:rPr>
+          <w:lang w:val="sr-Cyrl-RS"/>
+        </w:rPr>
+        <w:t xml:space="preserve"> и онемогућава регистрацију</w:t>
+      </w:r>
     </w:p>
     <w:p>
       <w:pPr>
@@ -3919,26 +3939,111 @@
         <w:rPr>
           <w:lang w:val="sr-Cyrl-RS"/>
         </w:rPr>
-        <w:t xml:space="preserve">Систем приказује поруку да је </w:t>
-      </w:r>
-      <w:r>
-        <w:rPr>
-          <w:lang w:val="sr-Cyrl-RS"/>
-        </w:rPr>
-        <w:t xml:space="preserve">тај привремени линк </w:t>
-      </w:r>
-      <w:r>
-        <w:rPr>
-          <w:lang w:val="sr-Cyrl-RS"/>
-        </w:rPr>
-        <w:t>истекао</w:t>
-      </w:r>
-      <w:r>
-        <w:rPr>
-          <w:lang w:val="sr-Cyrl-RS"/>
-        </w:rPr>
-        <w:t xml:space="preserve"> и онемогућава регистрацију</w:t>
-      </w:r>
+        <w:t>Корисник има могућност враћања на главну страницу апликације</w:t>
+      </w:r>
+      <w:r>
+        <w:t xml:space="preserve"> </w:t>
+      </w:r>
+      <w:r>
+        <w:rPr>
+          <w:lang w:val="sr-Cyrl-RS"/>
+        </w:rPr>
+        <w:t xml:space="preserve">притиском на дугме </w:t>
+      </w:r>
+      <w:r>
+        <w:rPr>
+          <w:i/>
+        </w:rPr>
+        <w:t xml:space="preserve">Inside Out </w:t>
+      </w:r>
+      <w:r>
+        <w:rPr>
+          <w:lang w:val="sr-Cyrl-RS"/>
+        </w:rPr>
+        <w:t xml:space="preserve">у горњем левом углу странице, притиском на дугме </w:t>
+      </w:r>
+      <w:r>
+        <w:rPr>
+          <w:i/>
+        </w:rPr>
+        <w:t xml:space="preserve">Home </w:t>
+      </w:r>
+      <w:r>
+        <w:rPr>
+          <w:lang w:val="sr-Cyrl-RS"/>
+        </w:rPr>
+        <w:t xml:space="preserve">у горњем десном углу странице, или притиском на дугме </w:t>
+      </w:r>
+      <w:r>
+        <w:rPr>
+          <w:i/>
+        </w:rPr>
+        <w:t xml:space="preserve">Back to </w:t>
+      </w:r>
+      <w:r>
+        <w:rPr>
+          <w:i/>
+        </w:rPr>
+        <w:t>H</w:t>
+      </w:r>
+      <w:r>
+        <w:rPr>
+          <w:i/>
+        </w:rPr>
+        <w:t>omepage</w:t>
+      </w:r>
+      <w:r>
+        <w:rPr>
+          <w:i/>
+        </w:rPr>
+        <w:t xml:space="preserve"> </w:t>
+      </w:r>
+      <w:r>
+        <w:rPr>
+          <w:lang w:val="sr-Cyrl-RS"/>
+        </w:rPr>
+        <w:t xml:space="preserve">испод </w:t>
+      </w:r>
+      <w:r>
+        <w:rPr>
+          <w:lang w:val="sr-Cyrl-RS"/>
+        </w:rPr>
+        <w:t>поруке</w:t>
+      </w:r>
+      <w:r>
+        <w:rPr>
+          <w:lang w:val="sr-Cyrl-RS"/>
+        </w:rPr>
+        <w:t xml:space="preserve"> о истицању линка</w:t>
+      </w:r>
+    </w:p>
+    <w:p>
+      <w:pPr>
+        <w:pStyle w:val="Heading3"/>
+        <w:rPr>
+          <w:lang w:val="sr-Cyrl-RS"/>
+        </w:rPr>
+      </w:pPr>
+      <w:bookmarkStart w:id="24" w:name="_Toc508805404"/>
+      <w:r>
+        <w:rPr>
+          <w:lang w:val="sr-Cyrl-RS"/>
+        </w:rPr>
+        <w:t xml:space="preserve">Корисник приступа пријавном линку </w:t>
+      </w:r>
+      <w:r>
+        <w:rPr>
+          <w:lang w:val="sr-Cyrl-RS"/>
+        </w:rPr>
+        <w:t xml:space="preserve">фирме </w:t>
+      </w:r>
+      <w:r>
+        <w:rPr>
+          <w:lang w:val="sr-Cyrl-RS"/>
+        </w:rPr>
+        <w:t>која је попунила број налога</w:t>
+      </w:r>
+      <w:bookmarkEnd w:id="24"/>
     </w:p>
     <w:p>
       <w:pPr>
@@ -3955,111 +4060,20 @@
         <w:rPr>
           <w:lang w:val="sr-Cyrl-RS"/>
         </w:rPr>
-        <w:t>Корисник има могућност враћања на главну страницу апликације</w:t>
-      </w:r>
-      <w:r>
-        <w:t xml:space="preserve"> </w:t>
-      </w:r>
-      <w:r>
-        <w:rPr>
-          <w:lang w:val="sr-Cyrl-RS"/>
-        </w:rPr>
-        <w:t xml:space="preserve">притиском на дугме </w:t>
-      </w:r>
-      <w:r>
-        <w:rPr>
-          <w:i/>
-        </w:rPr>
-        <w:t xml:space="preserve">Inside Out </w:t>
-      </w:r>
-      <w:r>
-        <w:rPr>
-          <w:lang w:val="sr-Cyrl-RS"/>
-        </w:rPr>
-        <w:t xml:space="preserve">у горњем левом углу странице, притиском на дугме </w:t>
-      </w:r>
-      <w:r>
-        <w:rPr>
-          <w:i/>
-        </w:rPr>
-        <w:t xml:space="preserve">Home </w:t>
-      </w:r>
-      <w:r>
-        <w:rPr>
-          <w:lang w:val="sr-Cyrl-RS"/>
-        </w:rPr>
-        <w:t xml:space="preserve">у горњем десном углу странице, или притиском на дугме </w:t>
-      </w:r>
-      <w:r>
-        <w:rPr>
-          <w:i/>
-        </w:rPr>
-        <w:t xml:space="preserve">Back to </w:t>
-      </w:r>
-      <w:r>
-        <w:rPr>
-          <w:i/>
-        </w:rPr>
-        <w:t>H</w:t>
-      </w:r>
-      <w:r>
-        <w:rPr>
-          <w:i/>
-        </w:rPr>
-        <w:t>omepage</w:t>
-      </w:r>
-      <w:r>
-        <w:rPr>
-          <w:i/>
-        </w:rPr>
-        <w:t xml:space="preserve"> </w:t>
-      </w:r>
-      <w:r>
-        <w:rPr>
-          <w:lang w:val="sr-Cyrl-RS"/>
-        </w:rPr>
-        <w:t xml:space="preserve">испод </w:t>
-      </w:r>
-      <w:r>
-        <w:rPr>
-          <w:lang w:val="sr-Cyrl-RS"/>
-        </w:rPr>
-        <w:t>поруке</w:t>
-      </w:r>
-      <w:r>
-        <w:rPr>
-          <w:lang w:val="sr-Cyrl-RS"/>
-        </w:rPr>
-        <w:t xml:space="preserve"> о истицању линка</w:t>
-      </w:r>
-    </w:p>
-    <w:p>
-      <w:pPr>
-        <w:pStyle w:val="Heading3"/>
-        <w:rPr>
-          <w:lang w:val="sr-Cyrl-RS"/>
-        </w:rPr>
-      </w:pPr>
-      <w:bookmarkStart w:id="24" w:name="_Toc508805404"/>
-      <w:r>
-        <w:rPr>
-          <w:lang w:val="sr-Cyrl-RS"/>
-        </w:rPr>
-        <w:t xml:space="preserve">Корисник приступа пријавном линку </w:t>
-      </w:r>
-      <w:r>
-        <w:rPr>
-          <w:lang w:val="sr-Cyrl-RS"/>
-        </w:rPr>
-        <w:t xml:space="preserve">фирме </w:t>
-      </w:r>
-      <w:r>
-        <w:rPr>
-          <w:lang w:val="sr-Cyrl-RS"/>
-        </w:rPr>
-        <w:t>која је попунила број налога</w:t>
-      </w:r>
-      <w:bookmarkEnd w:id="24"/>
+        <w:t>Систем приказује поруку да је тај привремени линк није валидан</w:t>
+      </w:r>
+      <w:r>
+        <w:rPr>
+          <w:lang w:val="sr-Cyrl-RS"/>
+        </w:rPr>
+        <w:t xml:space="preserve"> и он</w:t>
+      </w:r>
+      <w:r>
+        <w:rPr>
+          <w:lang w:val="sr-Cyrl-RS"/>
+        </w:rPr>
+        <w:t xml:space="preserve">емогућава га </w:t>
+      </w:r>
     </w:p>
     <w:p>
       <w:pPr>
@@ -4072,36 +4086,6 @@
           <w:lang w:val="sr-Cyrl-RS"/>
         </w:rPr>
       </w:pPr>
-      <w:r>
-        <w:rPr>
-          <w:lang w:val="sr-Cyrl-RS"/>
-        </w:rPr>
-        <w:t>Систем приказује поруку да је тај привремени линк није валидан</w:t>
-      </w:r>
-      <w:r>
-        <w:rPr>
-          <w:lang w:val="sr-Cyrl-RS"/>
-        </w:rPr>
-        <w:t xml:space="preserve"> и он</w:t>
-      </w:r>
-      <w:r>
-        <w:rPr>
-          <w:lang w:val="sr-Cyrl-RS"/>
-        </w:rPr>
-        <w:t xml:space="preserve">емогућава га </w:t>
-      </w:r>
-    </w:p>
-    <w:p>
-      <w:pPr>
-        <w:pStyle w:val="ListParagraph"/>
-        <w:numPr>
-          <w:ilvl w:val="6"/>
-          <w:numId w:val="1"/>
-        </w:numPr>
-        <w:rPr>
-          <w:lang w:val="sr-Cyrl-RS"/>
-        </w:rPr>
-      </w:pPr>
       <w:bookmarkStart w:id="25" w:name="_Toc508458034"/>
       <w:r>
         <w:rPr>
@@ -4176,21 +4160,7 @@
         <w:rPr>
           <w:lang w:val="sr-Cyrl-RS"/>
         </w:rPr>
-        <w:t xml:space="preserve"> о </w:t>
-      </w:r>
-      <w:proofErr w:type="spellStart"/>
-      <w:r>
-        <w:rPr>
-          <w:lang w:val="sr-Cyrl-RS"/>
-        </w:rPr>
-        <w:t>невалидној</w:t>
-      </w:r>
-      <w:proofErr w:type="spellEnd"/>
-      <w:r>
-        <w:rPr>
-          <w:lang w:val="sr-Cyrl-RS"/>
-        </w:rPr>
-        <w:t xml:space="preserve"> форми</w:t>
+        <w:t xml:space="preserve"> о невалидној форми</w:t>
       </w:r>
     </w:p>
     <w:p>
@@ -4217,19 +4187,11 @@
         </w:rPr>
       </w:pPr>
       <w:bookmarkStart w:id="27" w:name="_Toc508458035"/>
-      <w:proofErr w:type="spellStart"/>
-      <w:r>
-        <w:rPr>
-          <w:lang w:val="sr-Cyrl-RS"/>
-        </w:rPr>
-        <w:t>Санитизација</w:t>
-      </w:r>
-      <w:proofErr w:type="spellEnd"/>
-      <w:r>
-        <w:rPr>
-          <w:lang w:val="sr-Cyrl-RS"/>
-        </w:rPr>
-        <w:t xml:space="preserve"> улазних података</w:t>
+      <w:r>
+        <w:rPr>
+          <w:lang w:val="sr-Cyrl-RS"/>
+        </w:rPr>
+        <w:t>Санитизација улазних података</w:t>
       </w:r>
       <w:r>
         <w:t xml:space="preserve"> </w:t>
@@ -6301,7 +6263,7 @@
 </file>
 
 <file path=customXml/itemProps1.xml><?xml version="1.0" encoding="utf-8"?>
-<ds:datastoreItem xmlns:ds="http://schemas.openxmlformats.org/officeDocument/2006/customXml" ds:itemID="{39D45E94-81C0-486B-AC8F-2C462343F3EC}">
+<ds:datastoreItem xmlns:ds="http://schemas.openxmlformats.org/officeDocument/2006/customXml" ds:itemID="{D209716A-803E-4982-A6A2-4EE193DC7886}">
   <ds:schemaRefs>
     <ds:schemaRef ds:uri="http://schemas.openxmlformats.org/officeDocument/2006/bibliography"/>
   </ds:schemaRefs>
